--- a/backend/public/templates/45-autoestimacion-de-avaluo-rechaza-actualizada-21-09-2023.docx
+++ b/backend/public/templates/45-autoestimacion-de-avaluo-rechaza-actualizada-21-09-2023.docx
@@ -15,7 +15,6 @@
           <w:szCs w:val="22"/>
         </w:rPr>
       </w:pPr>
-      <w:bookmarkStart w:id="0" w:name="_GoBack"/>
       <w:r>
         <w:rPr>
           <w:rFonts w:ascii="Arial" w:eastAsia="Arial" w:hAnsi="Arial" w:cs="Arial"/>
@@ -162,10 +161,11 @@
           <w:szCs w:val="22"/>
         </w:rPr>
       </w:pPr>
-      <w:bookmarkStart w:id="1" w:name="_Hlk141864238"/>
-      <w:r>
-        <w:rPr>
-          <w:rFonts w:ascii="Arial" w:eastAsia="Arial" w:hAnsi="Arial" w:cs="Arial"/>
+      <w:bookmarkStart w:id="0" w:name="_Hlk141864238"/>
+      <w:r>
+        <w:rPr>
+          <w:rFonts w:ascii="Arial" w:eastAsia="Arial" w:hAnsi="Arial" w:cs="Arial"/>
+          <w:color w:val="000000" w:themeColor="text1"/>
           <w:sz w:val="22"/>
           <w:szCs w:val="22"/>
         </w:rPr>
@@ -176,6 +176,7 @@
           <w:rFonts w:ascii="Arial" w:eastAsia="Arial" w:hAnsi="Arial" w:cs="Arial"/>
           <w:i/>
           <w:iCs/>
+          <w:color w:val="000000" w:themeColor="text1"/>
           <w:sz w:val="22"/>
           <w:szCs w:val="22"/>
         </w:rPr>
@@ -184,13 +185,22 @@
       <w:r>
         <w:rPr>
           <w:rFonts w:ascii="Arial" w:eastAsia="Arial" w:hAnsi="Arial" w:cs="Arial"/>
-          <w:sz w:val="22"/>
-          <w:szCs w:val="22"/>
-        </w:rPr>
-        <w:t xml:space="preserve"> y,  </w:t>
+          <w:color w:val="000000" w:themeColor="text1"/>
+          <w:sz w:val="22"/>
+          <w:szCs w:val="22"/>
+        </w:rPr>
+        <w:t xml:space="preserve"> y, </w:t>
+      </w:r>
+      <w:r>
+        <w:rPr>
+          <w:rFonts w:ascii="Arial" w:eastAsia="Arial" w:hAnsi="Arial" w:cs="Arial"/>
+          <w:sz w:val="22"/>
+          <w:szCs w:val="22"/>
+        </w:rPr>
+        <w:t xml:space="preserve"> </w:t>
       </w:r>
     </w:p>
-    <w:bookmarkEnd w:id="1"/>
+    <w:bookmarkEnd w:id="0"/>
     <w:p>
       <w:pPr>
         <w:pStyle w:val="Normal2"/>
@@ -250,7 +260,7 @@
           <w:szCs w:val="22"/>
         </w:rPr>
       </w:pPr>
-      <w:bookmarkStart w:id="2" w:name="_Hlk141864255"/>
+      <w:bookmarkStart w:id="1" w:name="_Hlk141864255"/>
       <w:r>
         <w:rPr>
           <w:rFonts w:ascii="Arial" w:eastAsia="Arial" w:hAnsi="Arial" w:cs="Arial"/>
@@ -267,6 +277,7 @@
         <w:jc w:val="both"/>
         <w:rPr>
           <w:rFonts w:ascii="Arial" w:eastAsia="Arial" w:hAnsi="Arial" w:cs="Arial"/>
+          <w:color w:val="000000" w:themeColor="text1"/>
           <w:sz w:val="22"/>
           <w:szCs w:val="22"/>
         </w:rPr>
@@ -274,6 +285,7 @@
       <w:r>
         <w:rPr>
           <w:rFonts w:ascii="Arial" w:eastAsia="Arial" w:hAnsi="Arial" w:cs="Arial"/>
+          <w:color w:val="000000" w:themeColor="text1"/>
           <w:sz w:val="22"/>
           <w:szCs w:val="22"/>
         </w:rPr>
@@ -287,6 +299,7 @@
         <w:jc w:val="both"/>
         <w:rPr>
           <w:rFonts w:ascii="Arial" w:eastAsia="Arial" w:hAnsi="Arial" w:cs="Arial"/>
+          <w:color w:val="000000" w:themeColor="text1"/>
           <w:sz w:val="22"/>
           <w:szCs w:val="22"/>
         </w:rPr>
@@ -294,6 +307,7 @@
       <w:r>
         <w:rPr>
           <w:rFonts w:ascii="Arial" w:eastAsia="Arial" w:hAnsi="Arial" w:cs="Arial"/>
+          <w:color w:val="000000" w:themeColor="text1"/>
           <w:sz w:val="22"/>
           <w:szCs w:val="22"/>
         </w:rPr>
@@ -302,6 +316,7 @@
       <w:r>
         <w:rPr>
           <w:rFonts w:ascii="Arial" w:eastAsia="Arial" w:hAnsi="Arial" w:cs="Arial"/>
+          <w:color w:val="000000" w:themeColor="text1"/>
           <w:sz w:val="22"/>
           <w:szCs w:val="22"/>
         </w:rPr>
@@ -322,6 +337,7 @@
       <w:r>
         <w:rPr>
           <w:rFonts w:ascii="Arial" w:eastAsia="Arial" w:hAnsi="Arial" w:cs="Arial"/>
+          <w:color w:val="000000" w:themeColor="text1"/>
           <w:sz w:val="22"/>
           <w:szCs w:val="22"/>
         </w:rPr>
@@ -332,6 +348,7 @@
           <w:rFonts w:ascii="Arial" w:eastAsia="Arial" w:hAnsi="Arial" w:cs="Arial"/>
           <w:i/>
           <w:iCs/>
+          <w:color w:val="000000" w:themeColor="text1"/>
           <w:sz w:val="22"/>
           <w:szCs w:val="22"/>
         </w:rPr>
@@ -340,6 +357,7 @@
       <w:r>
         <w:rPr>
           <w:rFonts w:ascii="Arial" w:eastAsia="Arial" w:hAnsi="Arial" w:cs="Arial"/>
+          <w:color w:val="000000" w:themeColor="text1"/>
           <w:sz w:val="22"/>
           <w:szCs w:val="22"/>
         </w:rPr>
@@ -350,6 +368,7 @@
           <w:rFonts w:ascii="Arial" w:eastAsia="Arial" w:hAnsi="Arial" w:cs="Arial"/>
           <w:i/>
           <w:iCs/>
+          <w:color w:val="000000" w:themeColor="text1"/>
           <w:sz w:val="22"/>
           <w:szCs w:val="22"/>
         </w:rPr>
@@ -363,22 +382,24 @@
         <w:jc w:val="both"/>
         <w:rPr>
           <w:rFonts w:ascii="Arial" w:eastAsia="Arial" w:hAnsi="Arial" w:cs="Arial"/>
+          <w:color w:val="000000" w:themeColor="text1"/>
           <w:sz w:val="22"/>
           <w:szCs w:val="22"/>
         </w:rPr>
       </w:pPr>
-      <w:bookmarkStart w:id="3" w:name="_Hlk141864279"/>
-      <w:bookmarkEnd w:id="2"/>
-      <w:r>
-        <w:rPr>
-          <w:rFonts w:ascii="Arial" w:eastAsia="Arial" w:hAnsi="Arial" w:cs="Arial"/>
+      <w:bookmarkStart w:id="2" w:name="_Hlk141864279"/>
+      <w:bookmarkEnd w:id="1"/>
+      <w:r>
+        <w:rPr>
+          <w:rFonts w:ascii="Arial" w:eastAsia="Arial" w:hAnsi="Arial" w:cs="Arial"/>
+          <w:color w:val="000000" w:themeColor="text1"/>
           <w:sz w:val="22"/>
           <w:szCs w:val="22"/>
         </w:rPr>
         <w:t>Que mediante Resolución No. 765 de 2020 emitida por el IGAC. “Por medio del cual se habilita como gestores catastrales al municipio de Fusagasugá y se dictan otras disposiciones” el municipio de Fusagasugá asumió la responsabilidad de prestar de forma efectiva y continua el servicio público de gestión catastral, de conformidad con lo establecido en el artículo 2.2.2.5.5 del decreto 1983 de 2019.</w:t>
       </w:r>
     </w:p>
-    <w:bookmarkEnd w:id="3"/>
+    <w:bookmarkEnd w:id="2"/>
     <w:p>
       <w:pPr>
         <w:pStyle w:val="Normal2"/>
@@ -386,6 +407,7 @@
         <w:jc w:val="both"/>
         <w:rPr>
           <w:rFonts w:ascii="Arial" w:eastAsia="Arial" w:hAnsi="Arial" w:cs="Arial"/>
+          <w:color w:val="000000" w:themeColor="text1"/>
           <w:sz w:val="22"/>
           <w:szCs w:val="22"/>
         </w:rPr>
@@ -393,6 +415,7 @@
       <w:r>
         <w:rPr>
           <w:rFonts w:ascii="Arial" w:eastAsia="Arial" w:hAnsi="Arial" w:cs="Arial"/>
+          <w:color w:val="000000" w:themeColor="text1"/>
           <w:sz w:val="22"/>
           <w:szCs w:val="22"/>
         </w:rPr>
@@ -406,6 +429,7 @@
         <w:jc w:val="both"/>
         <w:rPr>
           <w:rFonts w:ascii="Arial" w:eastAsia="Arial" w:hAnsi="Arial" w:cs="Arial"/>
+          <w:color w:val="00B050"/>
           <w:sz w:val="22"/>
           <w:szCs w:val="22"/>
         </w:rPr>
@@ -447,6 +471,7 @@
           <w:rFonts w:ascii="Arial" w:eastAsia="Arial" w:hAnsi="Arial" w:cs="Arial"/>
           <w:i/>
           <w:iCs/>
+          <w:color w:val="00B050"/>
           <w:sz w:val="22"/>
           <w:szCs w:val="22"/>
         </w:rPr>
@@ -476,7 +501,24 @@
           <w:sz w:val="22"/>
           <w:szCs w:val="22"/>
         </w:rPr>
-        <w:t xml:space="preserve">", en su artículo 2.2.2.2.2. literal c) establece el </w:t>
+        <w:t>", en su artículo</w:t>
+      </w:r>
+      <w:r>
+        <w:rPr>
+          <w:rFonts w:ascii="Arial" w:eastAsia="Arial" w:hAnsi="Arial" w:cs="Arial"/>
+          <w:color w:val="00B050"/>
+          <w:sz w:val="22"/>
+          <w:szCs w:val="22"/>
+        </w:rPr>
+        <w:t xml:space="preserve"> </w:t>
+      </w:r>
+      <w:r>
+        <w:rPr>
+          <w:rFonts w:ascii="Arial" w:eastAsia="Arial" w:hAnsi="Arial" w:cs="Arial"/>
+          <w:sz w:val="22"/>
+          <w:szCs w:val="22"/>
+        </w:rPr>
+        <w:t xml:space="preserve">2.2.2.2.2. literal c) establece el </w:t>
       </w:r>
       <w:r>
         <w:rPr>
@@ -514,14 +556,16 @@
         <w:jc w:val="both"/>
         <w:rPr>
           <w:rFonts w:ascii="Arial" w:eastAsia="Arial" w:hAnsi="Arial" w:cs="Arial"/>
+          <w:color w:val="000000" w:themeColor="text1"/>
           <w:sz w:val="22"/>
           <w:szCs w:val="22"/>
         </w:rPr>
       </w:pPr>
-      <w:bookmarkStart w:id="4" w:name="_Hlk141864297"/>
-      <w:r>
-        <w:rPr>
-          <w:rFonts w:ascii="Arial" w:eastAsia="Arial" w:hAnsi="Arial" w:cs="Arial"/>
+      <w:bookmarkStart w:id="3" w:name="_Hlk141864297"/>
+      <w:r>
+        <w:rPr>
+          <w:rFonts w:ascii="Arial" w:eastAsia="Arial" w:hAnsi="Arial" w:cs="Arial"/>
+          <w:color w:val="000000" w:themeColor="text1"/>
           <w:sz w:val="22"/>
           <w:szCs w:val="22"/>
         </w:rPr>
@@ -532,6 +576,7 @@
           <w:rFonts w:ascii="Arial" w:eastAsia="Arial" w:hAnsi="Arial" w:cs="Arial"/>
           <w:i/>
           <w:iCs/>
+          <w:color w:val="000000" w:themeColor="text1"/>
           <w:sz w:val="22"/>
           <w:szCs w:val="22"/>
         </w:rPr>
@@ -545,6 +590,7 @@
         <w:jc w:val="both"/>
         <w:rPr>
           <w:rFonts w:ascii="Arial" w:eastAsia="Arial" w:hAnsi="Arial" w:cs="Arial"/>
+          <w:color w:val="000000" w:themeColor="text1"/>
           <w:sz w:val="22"/>
           <w:szCs w:val="22"/>
         </w:rPr>
@@ -552,10 +598,19 @@
       <w:r>
         <w:rPr>
           <w:rFonts w:ascii="Arial" w:eastAsia="Arial" w:hAnsi="Arial" w:cs="Arial"/>
-          <w:sz w:val="22"/>
-          <w:szCs w:val="22"/>
-        </w:rPr>
-        <w:t xml:space="preserve">Que así mismo, el Decreto Nacional 148 de 2020 ha definido como </w:t>
+          <w:color w:val="000000" w:themeColor="text1"/>
+          <w:sz w:val="22"/>
+          <w:szCs w:val="22"/>
+        </w:rPr>
+        <w:t xml:space="preserve">Que así mismo, el Decreto Nacional 148 de 2020 </w:t>
+      </w:r>
+      <w:r>
+        <w:rPr>
+          <w:rFonts w:ascii="Arial" w:eastAsia="Arial" w:hAnsi="Arial" w:cs="Arial"/>
+          <w:sz w:val="22"/>
+          <w:szCs w:val="22"/>
+        </w:rPr>
+        <w:t xml:space="preserve">ha definido como </w:t>
       </w:r>
       <w:r>
         <w:rPr>
@@ -584,6 +639,594 @@
           <w:szCs w:val="22"/>
         </w:rPr>
         <w:t xml:space="preserve">los cambios que se presentan en los componentes físico, jurídico o económico de un predio. </w:t>
+      </w:r>
+    </w:p>
+    <w:bookmarkEnd w:id="3"/>
+    <w:p>
+      <w:pPr>
+        <w:pStyle w:val="Normal2"/>
+        <w:pBdr>
+          <w:top w:val="nil"/>
+          <w:left w:val="nil"/>
+          <w:bottom w:val="nil"/>
+          <w:right w:val="nil"/>
+          <w:between w:val="nil"/>
+        </w:pBdr>
+        <w:spacing w:line="276" w:lineRule="auto"/>
+        <w:jc w:val="both"/>
+        <w:rPr>
+          <w:rFonts w:ascii="Arial" w:eastAsia="Arial" w:hAnsi="Arial" w:cs="Arial"/>
+          <w:i/>
+          <w:iCs/>
+          <w:color w:val="FF0000"/>
+          <w:sz w:val="22"/>
+          <w:szCs w:val="22"/>
+        </w:rPr>
+      </w:pPr>
+      <w:r>
+        <w:rPr>
+          <w:rFonts w:ascii="Arial" w:eastAsia="Arial" w:hAnsi="Arial" w:cs="Arial"/>
+          <w:color w:val="000000" w:themeColor="text1"/>
+          <w:sz w:val="22"/>
+          <w:szCs w:val="22"/>
+        </w:rPr>
+        <w:t xml:space="preserve">Que ante el Gestor Catastral Multipropósito del Municipio de Fusagasugá, el(la) señor(a) </w:t>
+      </w:r>
+      <w:r>
+        <w:rPr>
+          <w:rFonts w:ascii="Arial" w:eastAsia="Arial" w:hAnsi="Arial" w:cs="Arial"/>
+          <w:color w:val="FF0000"/>
+          <w:sz w:val="22"/>
+          <w:szCs w:val="22"/>
+        </w:rPr>
+        <w:t>${</w:t>
+      </w:r>
+      <w:proofErr w:type="spellStart"/>
+      <w:r>
+        <w:rPr>
+          <w:rFonts w:ascii="Arial" w:eastAsia="Arial" w:hAnsi="Arial" w:cs="Arial"/>
+          <w:color w:val="FF0000"/>
+          <w:sz w:val="22"/>
+          <w:szCs w:val="22"/>
+        </w:rPr>
+        <w:t>nombre_gestor</w:t>
+      </w:r>
+      <w:proofErr w:type="spellEnd"/>
+      <w:r>
+        <w:rPr>
+          <w:rFonts w:ascii="Arial" w:eastAsia="Arial" w:hAnsi="Arial" w:cs="Arial"/>
+          <w:color w:val="FF0000"/>
+          <w:sz w:val="22"/>
+          <w:szCs w:val="22"/>
+        </w:rPr>
+        <w:t>}, identificado(a) con cédula de ciudadanía No. ${</w:t>
+      </w:r>
+      <w:proofErr w:type="spellStart"/>
+      <w:r>
+        <w:rPr>
+          <w:rFonts w:ascii="Arial" w:eastAsia="Arial" w:hAnsi="Arial" w:cs="Arial"/>
+          <w:color w:val="FF0000"/>
+          <w:sz w:val="22"/>
+          <w:szCs w:val="22"/>
+        </w:rPr>
+        <w:t>cedula_numero_gestor</w:t>
+      </w:r>
+      <w:proofErr w:type="spellEnd"/>
+      <w:r>
+        <w:rPr>
+          <w:rFonts w:ascii="Arial" w:eastAsia="Arial" w:hAnsi="Arial" w:cs="Arial"/>
+          <w:color w:val="FF0000"/>
+          <w:sz w:val="22"/>
+          <w:szCs w:val="22"/>
+        </w:rPr>
+        <w:t>}, expedida en ${</w:t>
+      </w:r>
+      <w:proofErr w:type="spellStart"/>
+      <w:r>
+        <w:rPr>
+          <w:rFonts w:ascii="Arial" w:eastAsia="Arial" w:hAnsi="Arial" w:cs="Arial"/>
+          <w:color w:val="FF0000"/>
+          <w:sz w:val="22"/>
+          <w:szCs w:val="22"/>
+        </w:rPr>
+        <w:t>cedula_cuidad_gestor</w:t>
+      </w:r>
+      <w:proofErr w:type="spellEnd"/>
+      <w:r>
+        <w:rPr>
+          <w:rFonts w:ascii="Arial" w:eastAsia="Arial" w:hAnsi="Arial" w:cs="Arial"/>
+          <w:color w:val="FF0000"/>
+          <w:sz w:val="22"/>
+          <w:szCs w:val="22"/>
+        </w:rPr>
+        <w:t>}, en calidad de ${</w:t>
+      </w:r>
+      <w:proofErr w:type="spellStart"/>
+      <w:r>
+        <w:rPr>
+          <w:rFonts w:ascii="Arial" w:eastAsia="Arial" w:hAnsi="Arial" w:cs="Arial"/>
+          <w:color w:val="FF0000"/>
+          <w:sz w:val="22"/>
+          <w:szCs w:val="22"/>
+        </w:rPr>
+        <w:t>calidad_gestor</w:t>
+      </w:r>
+      <w:proofErr w:type="spellEnd"/>
+      <w:r>
+        <w:rPr>
+          <w:rFonts w:ascii="Arial" w:eastAsia="Arial" w:hAnsi="Arial" w:cs="Arial"/>
+          <w:color w:val="FF0000"/>
+          <w:sz w:val="22"/>
+          <w:szCs w:val="22"/>
+        </w:rPr>
+        <w:t>}, solicitó con radicado ${</w:t>
+      </w:r>
+      <w:proofErr w:type="spellStart"/>
+      <w:r>
+        <w:rPr>
+          <w:rFonts w:ascii="Arial" w:eastAsia="Arial" w:hAnsi="Arial" w:cs="Arial"/>
+          <w:color w:val="FF0000"/>
+          <w:sz w:val="22"/>
+          <w:szCs w:val="22"/>
+        </w:rPr>
+        <w:t>no_radicado</w:t>
+      </w:r>
+      <w:proofErr w:type="spellEnd"/>
+      <w:r>
+        <w:rPr>
+          <w:rFonts w:ascii="Arial" w:eastAsia="Arial" w:hAnsi="Arial" w:cs="Arial"/>
+          <w:color w:val="FF0000"/>
+          <w:sz w:val="22"/>
+          <w:szCs w:val="22"/>
+        </w:rPr>
+        <w:t>}, asociado al ${</w:t>
+      </w:r>
+      <w:proofErr w:type="spellStart"/>
+      <w:r>
+        <w:rPr>
+          <w:rFonts w:ascii="Arial" w:eastAsia="Arial" w:hAnsi="Arial" w:cs="Arial"/>
+          <w:color w:val="FF0000"/>
+          <w:sz w:val="22"/>
+          <w:szCs w:val="22"/>
+        </w:rPr>
+        <w:t>asociado_id</w:t>
+      </w:r>
+      <w:proofErr w:type="spellEnd"/>
+      <w:r>
+        <w:rPr>
+          <w:rFonts w:ascii="Arial" w:eastAsia="Arial" w:hAnsi="Arial" w:cs="Arial"/>
+          <w:color w:val="FF0000"/>
+          <w:sz w:val="22"/>
+          <w:szCs w:val="22"/>
+        </w:rPr>
+        <w:t>}</w:t>
+      </w:r>
+      <w:r>
+        <w:rPr>
+          <w:rFonts w:ascii="Arial" w:eastAsia="Arial" w:hAnsi="Arial" w:cs="Arial"/>
+          <w:color w:val="000000" w:themeColor="text1"/>
+          <w:sz w:val="22"/>
+          <w:szCs w:val="22"/>
+        </w:rPr>
+        <w:t xml:space="preserve">, la </w:t>
+      </w:r>
+      <w:r>
+        <w:rPr>
+          <w:rFonts w:ascii="Arial" w:eastAsia="Arial" w:hAnsi="Arial" w:cs="Arial"/>
+          <w:i/>
+          <w:iCs/>
+          <w:color w:val="000000" w:themeColor="text1"/>
+          <w:sz w:val="22"/>
+          <w:szCs w:val="22"/>
+        </w:rPr>
+        <w:t>AUTOESTIMACIÓN DEL AVALÚO CATASTRAL</w:t>
+      </w:r>
+      <w:r>
+        <w:rPr>
+          <w:rFonts w:ascii="Arial" w:eastAsia="Arial" w:hAnsi="Arial" w:cs="Arial"/>
+          <w:color w:val="000000" w:themeColor="text1"/>
+          <w:sz w:val="22"/>
+          <w:szCs w:val="22"/>
+        </w:rPr>
+        <w:t xml:space="preserve"> del predio identificado con el número predial nacional </w:t>
+      </w:r>
+      <w:r>
+        <w:rPr>
+          <w:rFonts w:ascii="Arial" w:eastAsia="Arial" w:hAnsi="Arial" w:cs="Arial"/>
+          <w:color w:val="FF0000"/>
+          <w:sz w:val="22"/>
+          <w:szCs w:val="22"/>
+        </w:rPr>
+        <w:t>${</w:t>
+      </w:r>
+      <w:proofErr w:type="spellStart"/>
+      <w:r>
+        <w:rPr>
+          <w:rFonts w:ascii="Arial" w:eastAsia="Arial" w:hAnsi="Arial" w:cs="Arial"/>
+          <w:color w:val="FF0000"/>
+          <w:sz w:val="22"/>
+          <w:szCs w:val="22"/>
+        </w:rPr>
+        <w:t>numero_predial</w:t>
+      </w:r>
+      <w:proofErr w:type="spellEnd"/>
+      <w:r>
+        <w:rPr>
+          <w:rFonts w:ascii="Arial" w:eastAsia="Arial" w:hAnsi="Arial" w:cs="Arial"/>
+          <w:color w:val="FF0000"/>
+          <w:sz w:val="22"/>
+          <w:szCs w:val="22"/>
+        </w:rPr>
+        <w:t>} y folio de matrícula inmobiliaria ${</w:t>
+      </w:r>
+      <w:proofErr w:type="spellStart"/>
+      <w:r>
+        <w:rPr>
+          <w:rFonts w:ascii="Arial" w:eastAsia="Arial" w:hAnsi="Arial" w:cs="Arial"/>
+          <w:color w:val="FF0000"/>
+          <w:sz w:val="22"/>
+          <w:szCs w:val="22"/>
+        </w:rPr>
+        <w:t>matricula_inmobiliaria</w:t>
+      </w:r>
+      <w:proofErr w:type="spellEnd"/>
+      <w:r>
+        <w:rPr>
+          <w:rFonts w:ascii="Arial" w:eastAsia="Arial" w:hAnsi="Arial" w:cs="Arial"/>
+          <w:color w:val="FF0000"/>
+          <w:sz w:val="22"/>
+          <w:szCs w:val="22"/>
+        </w:rPr>
+        <w:t>}, ubicado en la zona ${</w:t>
+      </w:r>
+      <w:proofErr w:type="spellStart"/>
+      <w:r>
+        <w:rPr>
+          <w:rFonts w:ascii="Arial" w:eastAsia="Arial" w:hAnsi="Arial" w:cs="Arial"/>
+          <w:color w:val="FF0000"/>
+          <w:sz w:val="22"/>
+          <w:szCs w:val="22"/>
+        </w:rPr>
+        <w:t>zona_ubicacion</w:t>
+      </w:r>
+      <w:proofErr w:type="spellEnd"/>
+      <w:r>
+        <w:rPr>
+          <w:rFonts w:ascii="Arial" w:eastAsia="Arial" w:hAnsi="Arial" w:cs="Arial"/>
+          <w:color w:val="FF0000"/>
+          <w:sz w:val="22"/>
+          <w:szCs w:val="22"/>
+        </w:rPr>
+        <w:t>} del municipio de Fusagasugá</w:t>
+      </w:r>
+      <w:r>
+        <w:rPr>
+          <w:rFonts w:ascii="Arial" w:eastAsia="Arial" w:hAnsi="Arial" w:cs="Arial"/>
+          <w:color w:val="000000" w:themeColor="text1"/>
+          <w:sz w:val="22"/>
+          <w:szCs w:val="22"/>
+        </w:rPr>
+        <w:t>, argumentando que</w:t>
+      </w:r>
+      <w:r>
+        <w:rPr>
+          <w:rFonts w:ascii="Arial" w:eastAsia="Arial" w:hAnsi="Arial" w:cs="Arial"/>
+          <w:color w:val="000000" w:themeColor="text1"/>
+          <w:sz w:val="22"/>
+          <w:szCs w:val="22"/>
+        </w:rPr>
+        <w:t xml:space="preserve"> </w:t>
+      </w:r>
+      <w:r>
+        <w:rPr>
+          <w:rFonts w:ascii="Arial" w:eastAsia="Arial" w:hAnsi="Arial" w:cs="Arial"/>
+          <w:color w:val="000000" w:themeColor="text1"/>
+          <w:sz w:val="22"/>
+          <w:szCs w:val="22"/>
+        </w:rPr>
+        <w:t>“${</w:t>
+      </w:r>
+      <w:proofErr w:type="spellStart"/>
+      <w:r>
+        <w:rPr>
+          <w:rFonts w:ascii="Arial" w:eastAsia="Arial" w:hAnsi="Arial" w:cs="Arial"/>
+          <w:color w:val="000000" w:themeColor="text1"/>
+          <w:sz w:val="22"/>
+          <w:szCs w:val="22"/>
+        </w:rPr>
+        <w:t>argumento_usuario</w:t>
+      </w:r>
+      <w:proofErr w:type="spellEnd"/>
+      <w:r>
+        <w:rPr>
+          <w:rFonts w:ascii="Arial" w:eastAsia="Arial" w:hAnsi="Arial" w:cs="Arial"/>
+          <w:color w:val="000000" w:themeColor="text1"/>
+          <w:sz w:val="22"/>
+          <w:szCs w:val="22"/>
+        </w:rPr>
+        <w:t>}”.</w:t>
+      </w:r>
+    </w:p>
+    <w:p>
+      <w:pPr>
+        <w:pStyle w:val="Normal2"/>
+        <w:pBdr>
+          <w:top w:val="nil"/>
+          <w:left w:val="nil"/>
+          <w:bottom w:val="nil"/>
+          <w:right w:val="nil"/>
+          <w:between w:val="nil"/>
+        </w:pBdr>
+        <w:spacing w:line="276" w:lineRule="auto"/>
+        <w:jc w:val="both"/>
+        <w:rPr>
+          <w:rFonts w:ascii="Arial" w:eastAsia="Arial" w:hAnsi="Arial" w:cs="Arial"/>
+          <w:i/>
+          <w:iCs/>
+          <w:color w:val="FF0000"/>
+          <w:sz w:val="22"/>
+          <w:szCs w:val="22"/>
+        </w:rPr>
+      </w:pPr>
+    </w:p>
+    <w:p>
+      <w:pPr>
+        <w:pStyle w:val="Normal2"/>
+        <w:pBdr>
+          <w:top w:val="nil"/>
+          <w:left w:val="nil"/>
+          <w:bottom w:val="nil"/>
+          <w:right w:val="nil"/>
+          <w:between w:val="nil"/>
+        </w:pBdr>
+        <w:spacing w:line="276" w:lineRule="auto"/>
+        <w:jc w:val="both"/>
+        <w:rPr>
+          <w:rFonts w:ascii="Arial" w:eastAsia="Arial" w:hAnsi="Arial" w:cs="Arial"/>
+          <w:i/>
+          <w:iCs/>
+          <w:sz w:val="22"/>
+          <w:szCs w:val="22"/>
+        </w:rPr>
+      </w:pPr>
+      <w:proofErr w:type="gramStart"/>
+      <w:r>
+        <w:rPr>
+          <w:rFonts w:ascii="Arial" w:eastAsia="Arial" w:hAnsi="Arial" w:cs="Arial"/>
+          <w:sz w:val="22"/>
+          <w:szCs w:val="22"/>
+        </w:rPr>
+        <w:t>Que</w:t>
+      </w:r>
+      <w:proofErr w:type="gramEnd"/>
+      <w:r>
+        <w:rPr>
+          <w:rFonts w:ascii="Arial" w:eastAsia="Arial" w:hAnsi="Arial" w:cs="Arial"/>
+          <w:sz w:val="22"/>
+          <w:szCs w:val="22"/>
+        </w:rPr>
+        <w:t xml:space="preserve"> en ese sentido, de conformidad con el artículo de la Resolución No. 1149 de 2021 </w:t>
+      </w:r>
+      <w:r>
+        <w:rPr>
+          <w:rFonts w:ascii="Arial" w:eastAsia="Arial" w:hAnsi="Arial" w:cs="Arial"/>
+          <w:i/>
+          <w:iCs/>
+          <w:sz w:val="22"/>
+          <w:szCs w:val="22"/>
+        </w:rPr>
+        <w:t>“Por la cual se actualiza la reglamentación técnica de la formación, actualización, conservación y difusión catastral con enfoque multipropósito”,</w:t>
+      </w:r>
+      <w:r>
+        <w:rPr>
+          <w:rFonts w:ascii="Arial" w:eastAsia="Arial" w:hAnsi="Arial" w:cs="Arial"/>
+          <w:sz w:val="22"/>
+          <w:szCs w:val="22"/>
+        </w:rPr>
+        <w:t xml:space="preserve"> la </w:t>
+      </w:r>
+      <w:r>
+        <w:rPr>
+          <w:rFonts w:ascii="Arial" w:eastAsia="Arial" w:hAnsi="Arial" w:cs="Arial"/>
+          <w:i/>
+          <w:iCs/>
+          <w:sz w:val="22"/>
+          <w:szCs w:val="22"/>
+        </w:rPr>
+        <w:t xml:space="preserve">MUTACIÓN DE CUARTA CLASE “Son los cambios que se presentan en los avalúos catastrales de los predios, como resultado de la aplicación de la normativa vigente. Esto incluye el reajuste anual establecido por el artículo 6 de la Ley 14 de 1983, y lo señalado en el artículo 6 de la Ley 242 de 1995 y el artículo 190 de la Ley 1607 de 2012, así como cualquier otra normativa que modifique, adicione o derogue estas disposiciones. Además, se incluyen en esta mutación los cambios en los avalúos que resulten de la revisión de estos, las </w:t>
+      </w:r>
+      <w:proofErr w:type="spellStart"/>
+      <w:r>
+        <w:rPr>
+          <w:rFonts w:ascii="Arial" w:eastAsia="Arial" w:hAnsi="Arial" w:cs="Arial"/>
+          <w:i/>
+          <w:iCs/>
+          <w:sz w:val="22"/>
+          <w:szCs w:val="22"/>
+        </w:rPr>
+        <w:t>autoestimaciones</w:t>
+      </w:r>
+      <w:proofErr w:type="spellEnd"/>
+      <w:r>
+        <w:rPr>
+          <w:rFonts w:ascii="Arial" w:eastAsia="Arial" w:hAnsi="Arial" w:cs="Arial"/>
+          <w:i/>
+          <w:iCs/>
+          <w:sz w:val="22"/>
+          <w:szCs w:val="22"/>
+        </w:rPr>
+        <w:t xml:space="preserve"> del avalúo catastral </w:t>
+      </w:r>
+      <w:r>
+        <w:rPr>
+          <w:rFonts w:ascii="Arial" w:eastAsia="Arial" w:hAnsi="Arial" w:cs="Arial"/>
+          <w:i/>
+          <w:iCs/>
+          <w:sz w:val="22"/>
+          <w:szCs w:val="22"/>
+        </w:rPr>
+        <w:lastRenderedPageBreak/>
+        <w:t>debidamente aceptadas y la modificación de los estudios económicos que no provengan de errores en la información catastral.”</w:t>
+      </w:r>
+    </w:p>
+    <w:p>
+      <w:pPr>
+        <w:pStyle w:val="Normal2"/>
+        <w:pBdr>
+          <w:top w:val="nil"/>
+          <w:left w:val="nil"/>
+          <w:bottom w:val="nil"/>
+          <w:right w:val="nil"/>
+          <w:between w:val="nil"/>
+        </w:pBdr>
+        <w:spacing w:line="276" w:lineRule="auto"/>
+        <w:jc w:val="both"/>
+        <w:rPr>
+          <w:rFonts w:ascii="Arial" w:eastAsia="Arial" w:hAnsi="Arial" w:cs="Arial"/>
+          <w:i/>
+          <w:iCs/>
+          <w:sz w:val="22"/>
+          <w:szCs w:val="22"/>
+        </w:rPr>
+      </w:pPr>
+    </w:p>
+    <w:p>
+      <w:pPr>
+        <w:pStyle w:val="Normal2"/>
+        <w:pBdr>
+          <w:top w:val="nil"/>
+          <w:left w:val="nil"/>
+          <w:bottom w:val="nil"/>
+          <w:right w:val="nil"/>
+          <w:between w:val="nil"/>
+        </w:pBdr>
+        <w:spacing w:line="276" w:lineRule="auto"/>
+        <w:jc w:val="both"/>
+        <w:rPr>
+          <w:rFonts w:ascii="Arial" w:eastAsia="Arial" w:hAnsi="Arial" w:cs="Arial"/>
+          <w:sz w:val="22"/>
+          <w:szCs w:val="22"/>
+        </w:rPr>
+      </w:pPr>
+      <w:bookmarkStart w:id="4" w:name="_Hlk145431574"/>
+      <w:r>
+        <w:rPr>
+          <w:rFonts w:ascii="Arial" w:hAnsi="Arial" w:cs="Arial"/>
+          <w:sz w:val="22"/>
+          <w:szCs w:val="22"/>
+        </w:rPr>
+        <w:t xml:space="preserve">Que a efectos de dar cumplimiento a los requisitos </w:t>
+      </w:r>
+      <w:r>
+        <w:rPr>
+          <w:rFonts w:ascii="Arial" w:hAnsi="Arial" w:cs="Arial"/>
+          <w:sz w:val="22"/>
+          <w:szCs w:val="22"/>
+        </w:rPr>
+        <w:t xml:space="preserve">para la presentación de la solicitud </w:t>
+      </w:r>
+      <w:r>
+        <w:rPr>
+          <w:rFonts w:ascii="Arial" w:hAnsi="Arial" w:cs="Arial"/>
+          <w:sz w:val="22"/>
+          <w:szCs w:val="22"/>
+        </w:rPr>
+        <w:t xml:space="preserve">establecidos para la </w:t>
+      </w:r>
+      <w:r>
+        <w:rPr>
+          <w:rFonts w:ascii="Arial" w:eastAsia="Arial" w:hAnsi="Arial" w:cs="Arial"/>
+          <w:i/>
+          <w:iCs/>
+          <w:color w:val="000000" w:themeColor="text1"/>
+          <w:sz w:val="22"/>
+          <w:szCs w:val="22"/>
+        </w:rPr>
+        <w:t>AUTOESTIMACIÓN DEL AVALÚO CATASTRAL</w:t>
+      </w:r>
+      <w:r>
+        <w:rPr>
+          <w:rFonts w:ascii="Arial" w:eastAsia="Arial" w:hAnsi="Arial" w:cs="Arial"/>
+          <w:color w:val="000000" w:themeColor="text1"/>
+          <w:sz w:val="22"/>
+          <w:szCs w:val="22"/>
+        </w:rPr>
+        <w:t xml:space="preserve"> </w:t>
+      </w:r>
+      <w:r>
+        <w:rPr>
+          <w:rFonts w:ascii="Arial" w:hAnsi="Arial" w:cs="Arial"/>
+          <w:sz w:val="22"/>
+          <w:szCs w:val="22"/>
+        </w:rPr>
+        <w:t>contemplados</w:t>
+      </w:r>
+      <w:r>
+        <w:rPr>
+          <w:rFonts w:ascii="Arial" w:hAnsi="Arial" w:cs="Arial"/>
+          <w:sz w:val="22"/>
+          <w:szCs w:val="22"/>
+        </w:rPr>
+        <w:t xml:space="preserve"> en el artículo 37</w:t>
+      </w:r>
+      <w:r>
+        <w:rPr>
+          <w:rFonts w:ascii="Arial" w:hAnsi="Arial" w:cs="Arial"/>
+          <w:sz w:val="22"/>
+          <w:szCs w:val="22"/>
+        </w:rPr>
+        <w:t xml:space="preserve">, así como las pruebas que deben aportar señaladas en el artículo 39 </w:t>
+      </w:r>
+      <w:r>
+        <w:rPr>
+          <w:rFonts w:ascii="Arial" w:hAnsi="Arial" w:cs="Arial"/>
+          <w:sz w:val="22"/>
+          <w:szCs w:val="22"/>
+        </w:rPr>
+        <w:t xml:space="preserve">de la Resolución 1149 de 2021, </w:t>
+      </w:r>
+      <w:r>
+        <w:rPr>
+          <w:rFonts w:ascii="Arial" w:eastAsia="Arial" w:hAnsi="Arial" w:cs="Arial"/>
+          <w:color w:val="000000" w:themeColor="text1"/>
+          <w:sz w:val="22"/>
+          <w:szCs w:val="22"/>
+        </w:rPr>
+        <w:t>se adjuntaron</w:t>
+      </w:r>
+      <w:r>
+        <w:rPr>
+          <w:rFonts w:ascii="Arial" w:hAnsi="Arial" w:cs="Arial"/>
+          <w:sz w:val="22"/>
+          <w:szCs w:val="22"/>
+        </w:rPr>
+        <w:t xml:space="preserve"> los siguientes documentos: </w:t>
+      </w:r>
+      <w:r>
+        <w:rPr>
+          <w:rFonts w:ascii="Arial" w:hAnsi="Arial" w:cs="Arial"/>
+          <w:sz w:val="22"/>
+          <w:szCs w:val="22"/>
+        </w:rPr>
+        <w:t>${</w:t>
+      </w:r>
+      <w:proofErr w:type="spellStart"/>
+      <w:r>
+        <w:rPr>
+          <w:rFonts w:ascii="Arial" w:hAnsi="Arial" w:cs="Arial"/>
+          <w:sz w:val="22"/>
+          <w:szCs w:val="22"/>
+        </w:rPr>
+        <w:t>lista_documentos</w:t>
+      </w:r>
+      <w:proofErr w:type="spellEnd"/>
+      <w:r>
+        <w:rPr>
+          <w:rFonts w:ascii="Arial" w:hAnsi="Arial" w:cs="Arial"/>
+          <w:sz w:val="22"/>
+          <w:szCs w:val="22"/>
+        </w:rPr>
+        <w:t>}</w:t>
       </w:r>
     </w:p>
     <w:bookmarkEnd w:id="4"/>
@@ -601,283 +1244,6 @@
         <w:jc w:val="both"/>
         <w:rPr>
           <w:rFonts w:ascii="Arial" w:eastAsia="Arial" w:hAnsi="Arial" w:cs="Arial"/>
-          <w:i/>
-          <w:iCs/>
-          <w:sz w:val="22"/>
-          <w:szCs w:val="22"/>
-        </w:rPr>
-      </w:pPr>
-      <w:r>
-        <w:rPr>
-          <w:rFonts w:ascii="Arial" w:eastAsia="Arial" w:hAnsi="Arial" w:cs="Arial"/>
-          <w:sz w:val="22"/>
-          <w:szCs w:val="22"/>
-        </w:rPr>
-        <w:t xml:space="preserve">Que ante el Gestor Catastral Multipropósito del Municipio de Fusagasugá, el(la) señor(a) </w:t>
-      </w:r>
-      <w:r>
-        <w:rPr>
-          <w:rFonts w:ascii="Arial" w:eastAsia="Arial" w:hAnsi="Arial" w:cs="Arial"/>
-          <w:sz w:val="22"/>
-          <w:szCs w:val="22"/>
-        </w:rPr>
-        <w:t>${</w:t>
-      </w:r>
-      <w:proofErr w:type="spellStart"/>
-      <w:r>
-        <w:rPr>
-          <w:rFonts w:ascii="Arial" w:eastAsia="Arial" w:hAnsi="Arial" w:cs="Arial"/>
-          <w:sz w:val="22"/>
-          <w:szCs w:val="22"/>
-        </w:rPr>
-        <w:t>nombre_gestor</w:t>
-      </w:r>
-      <w:proofErr w:type="spellEnd"/>
-      <w:r>
-        <w:rPr>
-          <w:rFonts w:ascii="Arial" w:eastAsia="Arial" w:hAnsi="Arial" w:cs="Arial"/>
-          <w:sz w:val="22"/>
-          <w:szCs w:val="22"/>
-        </w:rPr>
-        <w:t>}, identificado(a) con cédula de ciudadanía No. ${</w:t>
-      </w:r>
-      <w:proofErr w:type="spellStart"/>
-      <w:r>
-        <w:rPr>
-          <w:rFonts w:ascii="Arial" w:eastAsia="Arial" w:hAnsi="Arial" w:cs="Arial"/>
-          <w:sz w:val="22"/>
-          <w:szCs w:val="22"/>
-        </w:rPr>
-        <w:t>cedula_numero_gestor</w:t>
-      </w:r>
-      <w:proofErr w:type="spellEnd"/>
-      <w:r>
-        <w:rPr>
-          <w:rFonts w:ascii="Arial" w:eastAsia="Arial" w:hAnsi="Arial" w:cs="Arial"/>
-          <w:sz w:val="22"/>
-          <w:szCs w:val="22"/>
-        </w:rPr>
-        <w:t>}, expedida en ${</w:t>
-      </w:r>
-      <w:proofErr w:type="spellStart"/>
-      <w:r>
-        <w:rPr>
-          <w:rFonts w:ascii="Arial" w:eastAsia="Arial" w:hAnsi="Arial" w:cs="Arial"/>
-          <w:sz w:val="22"/>
-          <w:szCs w:val="22"/>
-        </w:rPr>
-        <w:t>cedula_cuidad_gestor</w:t>
-      </w:r>
-      <w:proofErr w:type="spellEnd"/>
-      <w:r>
-        <w:rPr>
-          <w:rFonts w:ascii="Arial" w:eastAsia="Arial" w:hAnsi="Arial" w:cs="Arial"/>
-          <w:sz w:val="22"/>
-          <w:szCs w:val="22"/>
-        </w:rPr>
-        <w:t>}, en calidad de ${</w:t>
-      </w:r>
-      <w:proofErr w:type="spellStart"/>
-      <w:r>
-        <w:rPr>
-          <w:rFonts w:ascii="Arial" w:eastAsia="Arial" w:hAnsi="Arial" w:cs="Arial"/>
-          <w:sz w:val="22"/>
-          <w:szCs w:val="22"/>
-        </w:rPr>
-        <w:t>calidad_gestor</w:t>
-      </w:r>
-      <w:proofErr w:type="spellEnd"/>
-      <w:r>
-        <w:rPr>
-          <w:rFonts w:ascii="Arial" w:eastAsia="Arial" w:hAnsi="Arial" w:cs="Arial"/>
-          <w:sz w:val="22"/>
-          <w:szCs w:val="22"/>
-        </w:rPr>
-        <w:t>}, solicitó con radicado ${</w:t>
-      </w:r>
-      <w:proofErr w:type="spellStart"/>
-      <w:r>
-        <w:rPr>
-          <w:rFonts w:ascii="Arial" w:eastAsia="Arial" w:hAnsi="Arial" w:cs="Arial"/>
-          <w:sz w:val="22"/>
-          <w:szCs w:val="22"/>
-        </w:rPr>
-        <w:t>no_radicado</w:t>
-      </w:r>
-      <w:proofErr w:type="spellEnd"/>
-      <w:r>
-        <w:rPr>
-          <w:rFonts w:ascii="Arial" w:eastAsia="Arial" w:hAnsi="Arial" w:cs="Arial"/>
-          <w:sz w:val="22"/>
-          <w:szCs w:val="22"/>
-        </w:rPr>
-        <w:t>}, asociado al ${</w:t>
-      </w:r>
-      <w:proofErr w:type="spellStart"/>
-      <w:r>
-        <w:rPr>
-          <w:rFonts w:ascii="Arial" w:eastAsia="Arial" w:hAnsi="Arial" w:cs="Arial"/>
-          <w:sz w:val="22"/>
-          <w:szCs w:val="22"/>
-        </w:rPr>
-        <w:t>asociado_id</w:t>
-      </w:r>
-      <w:proofErr w:type="spellEnd"/>
-      <w:r>
-        <w:rPr>
-          <w:rFonts w:ascii="Arial" w:eastAsia="Arial" w:hAnsi="Arial" w:cs="Arial"/>
-          <w:sz w:val="22"/>
-          <w:szCs w:val="22"/>
-        </w:rPr>
-        <w:t>}</w:t>
-      </w:r>
-      <w:r>
-        <w:rPr>
-          <w:rFonts w:ascii="Arial" w:eastAsia="Arial" w:hAnsi="Arial" w:cs="Arial"/>
-          <w:sz w:val="22"/>
-          <w:szCs w:val="22"/>
-        </w:rPr>
-        <w:t xml:space="preserve">, la </w:t>
-      </w:r>
-      <w:r>
-        <w:rPr>
-          <w:rFonts w:ascii="Arial" w:eastAsia="Arial" w:hAnsi="Arial" w:cs="Arial"/>
-          <w:i/>
-          <w:iCs/>
-          <w:sz w:val="22"/>
-          <w:szCs w:val="22"/>
-        </w:rPr>
-        <w:t>AUTOESTIMACIÓN DEL AVALÚO CATASTRAL</w:t>
-      </w:r>
-      <w:r>
-        <w:rPr>
-          <w:rFonts w:ascii="Arial" w:eastAsia="Arial" w:hAnsi="Arial" w:cs="Arial"/>
-          <w:sz w:val="22"/>
-          <w:szCs w:val="22"/>
-        </w:rPr>
-        <w:t xml:space="preserve"> del predio identificado con el número predial nacional </w:t>
-      </w:r>
-      <w:r>
-        <w:rPr>
-          <w:rFonts w:ascii="Arial" w:eastAsia="Arial" w:hAnsi="Arial" w:cs="Arial"/>
-          <w:sz w:val="22"/>
-          <w:szCs w:val="22"/>
-        </w:rPr>
-        <w:t>${</w:t>
-      </w:r>
-      <w:proofErr w:type="spellStart"/>
-      <w:r>
-        <w:rPr>
-          <w:rFonts w:ascii="Arial" w:eastAsia="Arial" w:hAnsi="Arial" w:cs="Arial"/>
-          <w:sz w:val="22"/>
-          <w:szCs w:val="22"/>
-        </w:rPr>
-        <w:t>numero_predial</w:t>
-      </w:r>
-      <w:proofErr w:type="spellEnd"/>
-      <w:r>
-        <w:rPr>
-          <w:rFonts w:ascii="Arial" w:eastAsia="Arial" w:hAnsi="Arial" w:cs="Arial"/>
-          <w:sz w:val="22"/>
-          <w:szCs w:val="22"/>
-        </w:rPr>
-        <w:t>} y folio de matrícula inmobiliaria ${</w:t>
-      </w:r>
-      <w:proofErr w:type="spellStart"/>
-      <w:r>
-        <w:rPr>
-          <w:rFonts w:ascii="Arial" w:eastAsia="Arial" w:hAnsi="Arial" w:cs="Arial"/>
-          <w:sz w:val="22"/>
-          <w:szCs w:val="22"/>
-        </w:rPr>
-        <w:t>matricula_inmobiliaria</w:t>
-      </w:r>
-      <w:proofErr w:type="spellEnd"/>
-      <w:r>
-        <w:rPr>
-          <w:rFonts w:ascii="Arial" w:eastAsia="Arial" w:hAnsi="Arial" w:cs="Arial"/>
-          <w:sz w:val="22"/>
-          <w:szCs w:val="22"/>
-        </w:rPr>
-        <w:t>}, ubicado en la zona ${</w:t>
-      </w:r>
-      <w:proofErr w:type="spellStart"/>
-      <w:r>
-        <w:rPr>
-          <w:rFonts w:ascii="Arial" w:eastAsia="Arial" w:hAnsi="Arial" w:cs="Arial"/>
-          <w:sz w:val="22"/>
-          <w:szCs w:val="22"/>
-        </w:rPr>
-        <w:t>zona_ubicacion</w:t>
-      </w:r>
-      <w:proofErr w:type="spellEnd"/>
-      <w:r>
-        <w:rPr>
-          <w:rFonts w:ascii="Arial" w:eastAsia="Arial" w:hAnsi="Arial" w:cs="Arial"/>
-          <w:sz w:val="22"/>
-          <w:szCs w:val="22"/>
-        </w:rPr>
-        <w:t>} del municipio de Fusagasugá</w:t>
-      </w:r>
-      <w:r>
-        <w:rPr>
-          <w:rFonts w:ascii="Arial" w:eastAsia="Arial" w:hAnsi="Arial" w:cs="Arial"/>
-          <w:sz w:val="22"/>
-          <w:szCs w:val="22"/>
-        </w:rPr>
-        <w:t>, argumentando que</w:t>
-      </w:r>
-      <w:r>
-        <w:rPr>
-          <w:rFonts w:ascii="Arial" w:eastAsia="Arial" w:hAnsi="Arial" w:cs="Arial"/>
-          <w:sz w:val="22"/>
-          <w:szCs w:val="22"/>
-        </w:rPr>
-        <w:t xml:space="preserve"> </w:t>
-      </w:r>
-      <w:r>
-        <w:rPr>
-          <w:rFonts w:ascii="Arial" w:eastAsia="Arial" w:hAnsi="Arial" w:cs="Arial"/>
-          <w:sz w:val="22"/>
-          <w:szCs w:val="22"/>
-        </w:rPr>
-        <w:t>“${</w:t>
-      </w:r>
-      <w:proofErr w:type="spellStart"/>
-      <w:r>
-        <w:rPr>
-          <w:rFonts w:ascii="Arial" w:eastAsia="Arial" w:hAnsi="Arial" w:cs="Arial"/>
-          <w:sz w:val="22"/>
-          <w:szCs w:val="22"/>
-        </w:rPr>
-        <w:t>argumento_usuario</w:t>
-      </w:r>
-      <w:proofErr w:type="spellEnd"/>
-      <w:r>
-        <w:rPr>
-          <w:rFonts w:ascii="Arial" w:eastAsia="Arial" w:hAnsi="Arial" w:cs="Arial"/>
-          <w:sz w:val="22"/>
-          <w:szCs w:val="22"/>
-        </w:rPr>
-        <w:t>}”.</w:t>
-      </w:r>
-    </w:p>
-    <w:p>
-      <w:pPr>
-        <w:pStyle w:val="Normal2"/>
-        <w:pBdr>
-          <w:top w:val="nil"/>
-          <w:left w:val="nil"/>
-          <w:bottom w:val="nil"/>
-          <w:right w:val="nil"/>
-          <w:between w:val="nil"/>
-        </w:pBdr>
-        <w:spacing w:line="276" w:lineRule="auto"/>
-        <w:jc w:val="both"/>
-        <w:rPr>
-          <w:rFonts w:ascii="Arial" w:eastAsia="Arial" w:hAnsi="Arial" w:cs="Arial"/>
-          <w:i/>
-          <w:iCs/>
           <w:sz w:val="22"/>
           <w:szCs w:val="22"/>
         </w:rPr>
@@ -896,283 +1262,6 @@
         <w:spacing w:line="276" w:lineRule="auto"/>
         <w:jc w:val="both"/>
         <w:rPr>
-          <w:rFonts w:ascii="Arial" w:eastAsia="Arial" w:hAnsi="Arial" w:cs="Arial"/>
-          <w:i/>
-          <w:iCs/>
-          <w:sz w:val="22"/>
-          <w:szCs w:val="22"/>
-        </w:rPr>
-      </w:pPr>
-      <w:proofErr w:type="gramStart"/>
-      <w:r>
-        <w:rPr>
-          <w:rFonts w:ascii="Arial" w:eastAsia="Arial" w:hAnsi="Arial" w:cs="Arial"/>
-          <w:sz w:val="22"/>
-          <w:szCs w:val="22"/>
-        </w:rPr>
-        <w:t>Que</w:t>
-      </w:r>
-      <w:proofErr w:type="gramEnd"/>
-      <w:r>
-        <w:rPr>
-          <w:rFonts w:ascii="Arial" w:eastAsia="Arial" w:hAnsi="Arial" w:cs="Arial"/>
-          <w:sz w:val="22"/>
-          <w:szCs w:val="22"/>
-        </w:rPr>
-        <w:t xml:space="preserve"> en ese sentido, de conformidad con el artículo de la Resolución No. 1149 de 2021 </w:t>
-      </w:r>
-      <w:r>
-        <w:rPr>
-          <w:rFonts w:ascii="Arial" w:eastAsia="Arial" w:hAnsi="Arial" w:cs="Arial"/>
-          <w:i/>
-          <w:iCs/>
-          <w:sz w:val="22"/>
-          <w:szCs w:val="22"/>
-        </w:rPr>
-        <w:t>“Por la cual se actualiza la reglamentación técnica de la formación, actualización, conservación y difusión catastral con enfoque multipropósito”,</w:t>
-      </w:r>
-      <w:r>
-        <w:rPr>
-          <w:rFonts w:ascii="Arial" w:eastAsia="Arial" w:hAnsi="Arial" w:cs="Arial"/>
-          <w:sz w:val="22"/>
-          <w:szCs w:val="22"/>
-        </w:rPr>
-        <w:t xml:space="preserve"> la </w:t>
-      </w:r>
-      <w:r>
-        <w:rPr>
-          <w:rFonts w:ascii="Arial" w:eastAsia="Arial" w:hAnsi="Arial" w:cs="Arial"/>
-          <w:i/>
-          <w:iCs/>
-          <w:sz w:val="22"/>
-          <w:szCs w:val="22"/>
-        </w:rPr>
-        <w:t xml:space="preserve">MUTACIÓN DE CUARTA CLASE “Son los cambios que se presentan en los avalúos catastrales de los predios, como resultado de la aplicación de la normativa vigente. Esto incluye el reajuste anual establecido por el artículo 6 de la Ley 14 de 1983, y lo señalado en el artículo 6 de la Ley 242 de 1995 y el artículo 190 de la Ley 1607 de 2012, así como cualquier otra normativa que modifique, adicione o derogue estas disposiciones. Además, se incluyen en esta mutación los cambios en los avalúos que resulten de la revisión de estos, las </w:t>
-      </w:r>
-      <w:proofErr w:type="spellStart"/>
-      <w:r>
-        <w:rPr>
-          <w:rFonts w:ascii="Arial" w:eastAsia="Arial" w:hAnsi="Arial" w:cs="Arial"/>
-          <w:i/>
-          <w:iCs/>
-          <w:sz w:val="22"/>
-          <w:szCs w:val="22"/>
-        </w:rPr>
-        <w:t>autoestimaciones</w:t>
-      </w:r>
-      <w:proofErr w:type="spellEnd"/>
-      <w:r>
-        <w:rPr>
-          <w:rFonts w:ascii="Arial" w:eastAsia="Arial" w:hAnsi="Arial" w:cs="Arial"/>
-          <w:i/>
-          <w:iCs/>
-          <w:sz w:val="22"/>
-          <w:szCs w:val="22"/>
-        </w:rPr>
-        <w:t xml:space="preserve"> del avalúo catastral </w:t>
-      </w:r>
-      <w:r>
-        <w:rPr>
-          <w:rFonts w:ascii="Arial" w:eastAsia="Arial" w:hAnsi="Arial" w:cs="Arial"/>
-          <w:i/>
-          <w:iCs/>
-          <w:sz w:val="22"/>
-          <w:szCs w:val="22"/>
-        </w:rPr>
-        <w:lastRenderedPageBreak/>
-        <w:t>debidamente aceptadas y la modificación de los estudios económicos que no provengan de errores en la información catastral.”</w:t>
-      </w:r>
-    </w:p>
-    <w:p>
-      <w:pPr>
-        <w:pStyle w:val="Normal2"/>
-        <w:pBdr>
-          <w:top w:val="nil"/>
-          <w:left w:val="nil"/>
-          <w:bottom w:val="nil"/>
-          <w:right w:val="nil"/>
-          <w:between w:val="nil"/>
-        </w:pBdr>
-        <w:spacing w:line="276" w:lineRule="auto"/>
-        <w:jc w:val="both"/>
-        <w:rPr>
-          <w:rFonts w:ascii="Arial" w:eastAsia="Arial" w:hAnsi="Arial" w:cs="Arial"/>
-          <w:i/>
-          <w:iCs/>
-          <w:sz w:val="22"/>
-          <w:szCs w:val="22"/>
-        </w:rPr>
-      </w:pPr>
-    </w:p>
-    <w:p>
-      <w:pPr>
-        <w:pStyle w:val="Normal2"/>
-        <w:pBdr>
-          <w:top w:val="nil"/>
-          <w:left w:val="nil"/>
-          <w:bottom w:val="nil"/>
-          <w:right w:val="nil"/>
-          <w:between w:val="nil"/>
-        </w:pBdr>
-        <w:spacing w:line="276" w:lineRule="auto"/>
-        <w:jc w:val="both"/>
-        <w:rPr>
-          <w:rFonts w:ascii="Arial" w:eastAsia="Arial" w:hAnsi="Arial" w:cs="Arial"/>
-          <w:sz w:val="22"/>
-          <w:szCs w:val="22"/>
-        </w:rPr>
-      </w:pPr>
-      <w:bookmarkStart w:id="5" w:name="_Hlk145431574"/>
-      <w:r>
-        <w:rPr>
-          <w:rFonts w:ascii="Arial" w:hAnsi="Arial" w:cs="Arial"/>
-          <w:sz w:val="22"/>
-          <w:szCs w:val="22"/>
-        </w:rPr>
-        <w:t xml:space="preserve">Que a efectos de dar cumplimiento a los requisitos </w:t>
-      </w:r>
-      <w:r>
-        <w:rPr>
-          <w:rFonts w:ascii="Arial" w:hAnsi="Arial" w:cs="Arial"/>
-          <w:sz w:val="22"/>
-          <w:szCs w:val="22"/>
-        </w:rPr>
-        <w:t xml:space="preserve">para la presentación de la solicitud </w:t>
-      </w:r>
-      <w:r>
-        <w:rPr>
-          <w:rFonts w:ascii="Arial" w:hAnsi="Arial" w:cs="Arial"/>
-          <w:sz w:val="22"/>
-          <w:szCs w:val="22"/>
-        </w:rPr>
-        <w:t xml:space="preserve">establecidos para la </w:t>
-      </w:r>
-      <w:r>
-        <w:rPr>
-          <w:rFonts w:ascii="Arial" w:eastAsia="Arial" w:hAnsi="Arial" w:cs="Arial"/>
-          <w:i/>
-          <w:iCs/>
-          <w:sz w:val="22"/>
-          <w:szCs w:val="22"/>
-        </w:rPr>
-        <w:t>AUTOESTIMACIÓN DEL AVALÚO CATASTRAL</w:t>
-      </w:r>
-      <w:r>
-        <w:rPr>
-          <w:rFonts w:ascii="Arial" w:eastAsia="Arial" w:hAnsi="Arial" w:cs="Arial"/>
-          <w:sz w:val="22"/>
-          <w:szCs w:val="22"/>
-        </w:rPr>
-        <w:t xml:space="preserve"> </w:t>
-      </w:r>
-      <w:r>
-        <w:rPr>
-          <w:rFonts w:ascii="Arial" w:hAnsi="Arial" w:cs="Arial"/>
-          <w:sz w:val="22"/>
-          <w:szCs w:val="22"/>
-        </w:rPr>
-        <w:t>contemplados</w:t>
-      </w:r>
-      <w:r>
-        <w:rPr>
-          <w:rFonts w:ascii="Arial" w:hAnsi="Arial" w:cs="Arial"/>
-          <w:sz w:val="22"/>
-          <w:szCs w:val="22"/>
-        </w:rPr>
-        <w:t xml:space="preserve"> en el artículo 37</w:t>
-      </w:r>
-      <w:r>
-        <w:rPr>
-          <w:rFonts w:ascii="Arial" w:hAnsi="Arial" w:cs="Arial"/>
-          <w:sz w:val="22"/>
-          <w:szCs w:val="22"/>
-        </w:rPr>
-        <w:t xml:space="preserve">, así como las pruebas que deben aportar señaladas en el artículo 39 </w:t>
-      </w:r>
-      <w:r>
-        <w:rPr>
-          <w:rFonts w:ascii="Arial" w:hAnsi="Arial" w:cs="Arial"/>
-          <w:sz w:val="22"/>
-          <w:szCs w:val="22"/>
-        </w:rPr>
-        <w:t xml:space="preserve">de la Resolución 1149 de 2021, </w:t>
-      </w:r>
-      <w:r>
-        <w:rPr>
-          <w:rFonts w:ascii="Arial" w:eastAsia="Arial" w:hAnsi="Arial" w:cs="Arial"/>
-          <w:sz w:val="22"/>
-          <w:szCs w:val="22"/>
-        </w:rPr>
-        <w:t>se adjuntaron</w:t>
-      </w:r>
-      <w:r>
-        <w:rPr>
-          <w:rFonts w:ascii="Arial" w:hAnsi="Arial" w:cs="Arial"/>
-          <w:sz w:val="22"/>
-          <w:szCs w:val="22"/>
-        </w:rPr>
-        <w:t xml:space="preserve"> los siguientes documentos: </w:t>
-      </w:r>
-      <w:r>
-        <w:rPr>
-          <w:rFonts w:ascii="Arial" w:hAnsi="Arial" w:cs="Arial"/>
-          <w:sz w:val="22"/>
-          <w:szCs w:val="22"/>
-        </w:rPr>
-        <w:t>${</w:t>
-      </w:r>
-      <w:proofErr w:type="spellStart"/>
-      <w:r>
-        <w:rPr>
-          <w:rFonts w:ascii="Arial" w:hAnsi="Arial" w:cs="Arial"/>
-          <w:sz w:val="22"/>
-          <w:szCs w:val="22"/>
-        </w:rPr>
-        <w:t>lista_documentos</w:t>
-      </w:r>
-      <w:proofErr w:type="spellEnd"/>
-      <w:r>
-        <w:rPr>
-          <w:rFonts w:ascii="Arial" w:hAnsi="Arial" w:cs="Arial"/>
-          <w:sz w:val="22"/>
-          <w:szCs w:val="22"/>
-        </w:rPr>
-        <w:t>}</w:t>
-      </w:r>
-    </w:p>
-    <w:bookmarkEnd w:id="5"/>
-    <w:p>
-      <w:pPr>
-        <w:pStyle w:val="Normal2"/>
-        <w:pBdr>
-          <w:top w:val="nil"/>
-          <w:left w:val="nil"/>
-          <w:bottom w:val="nil"/>
-          <w:right w:val="nil"/>
-          <w:between w:val="nil"/>
-        </w:pBdr>
-        <w:spacing w:line="276" w:lineRule="auto"/>
-        <w:jc w:val="both"/>
-        <w:rPr>
-          <w:rFonts w:ascii="Arial" w:eastAsia="Arial" w:hAnsi="Arial" w:cs="Arial"/>
-          <w:sz w:val="22"/>
-          <w:szCs w:val="22"/>
-        </w:rPr>
-      </w:pPr>
-    </w:p>
-    <w:p>
-      <w:pPr>
-        <w:pStyle w:val="Normal2"/>
-        <w:pBdr>
-          <w:top w:val="nil"/>
-          <w:left w:val="nil"/>
-          <w:bottom w:val="nil"/>
-          <w:right w:val="nil"/>
-          <w:between w:val="nil"/>
-        </w:pBdr>
-        <w:spacing w:line="276" w:lineRule="auto"/>
-        <w:jc w:val="both"/>
-        <w:rPr>
           <w:rFonts w:ascii="Arial" w:hAnsi="Arial" w:cs="Arial"/>
           <w:sz w:val="22"/>
           <w:szCs w:val="22"/>
@@ -1270,7 +1359,23 @@
           <w:sz w:val="22"/>
           <w:szCs w:val="22"/>
         </w:rPr>
-        <w:t xml:space="preserve">Así mismo, a partir de estos documentos los peritos </w:t>
+        <w:t xml:space="preserve">Así mismo, </w:t>
+      </w:r>
+      <w:r>
+        <w:rPr>
+          <w:rFonts w:ascii="Arial" w:hAnsi="Arial" w:cs="Arial"/>
+          <w:sz w:val="22"/>
+          <w:szCs w:val="22"/>
+        </w:rPr>
+        <w:t>a partir de estos documentos</w:t>
+      </w:r>
+      <w:r>
+        <w:rPr>
+          <w:rFonts w:ascii="Arial" w:hAnsi="Arial" w:cs="Arial"/>
+          <w:sz w:val="22"/>
+          <w:szCs w:val="22"/>
+        </w:rPr>
+        <w:t xml:space="preserve"> los peritos </w:t>
       </w:r>
       <w:proofErr w:type="spellStart"/>
       <w:r>
@@ -1288,7 +1393,55 @@
           <w:sz w:val="22"/>
           <w:szCs w:val="22"/>
         </w:rPr>
-        <w:t xml:space="preserve"> del Gestor Catastral realizaron un análisis técnico y jurídico del informe </w:t>
+        <w:t xml:space="preserve"> del Gestor Catastral</w:t>
+      </w:r>
+      <w:r>
+        <w:rPr>
+          <w:rFonts w:ascii="Arial" w:hAnsi="Arial" w:cs="Arial"/>
+          <w:sz w:val="22"/>
+          <w:szCs w:val="22"/>
+        </w:rPr>
+        <w:t xml:space="preserve"> </w:t>
+      </w:r>
+      <w:r>
+        <w:rPr>
+          <w:rFonts w:ascii="Arial" w:hAnsi="Arial" w:cs="Arial"/>
+          <w:sz w:val="22"/>
+          <w:szCs w:val="22"/>
+        </w:rPr>
+        <w:t>realizaron</w:t>
+      </w:r>
+      <w:r>
+        <w:rPr>
+          <w:rFonts w:ascii="Arial" w:hAnsi="Arial" w:cs="Arial"/>
+          <w:sz w:val="22"/>
+          <w:szCs w:val="22"/>
+        </w:rPr>
+        <w:t xml:space="preserve"> un análisis </w:t>
+      </w:r>
+      <w:r>
+        <w:rPr>
+          <w:rFonts w:ascii="Arial" w:hAnsi="Arial" w:cs="Arial"/>
+          <w:sz w:val="22"/>
+          <w:szCs w:val="22"/>
+        </w:rPr>
+        <w:t xml:space="preserve">técnico </w:t>
+      </w:r>
+      <w:r>
+        <w:rPr>
+          <w:rFonts w:ascii="Arial" w:hAnsi="Arial" w:cs="Arial"/>
+          <w:sz w:val="22"/>
+          <w:szCs w:val="22"/>
+        </w:rPr>
+        <w:t xml:space="preserve">y jurídico del </w:t>
+      </w:r>
+      <w:r>
+        <w:rPr>
+          <w:rFonts w:ascii="Arial" w:hAnsi="Arial" w:cs="Arial"/>
+          <w:sz w:val="22"/>
+          <w:szCs w:val="22"/>
+        </w:rPr>
+        <w:t xml:space="preserve">informe </w:t>
       </w:r>
       <w:proofErr w:type="spellStart"/>
       <w:r>
@@ -1306,7 +1459,23 @@
           <w:sz w:val="22"/>
           <w:szCs w:val="22"/>
         </w:rPr>
-        <w:t xml:space="preserve"> presentado, del cual se extrae lo siguiente: </w:t>
+        <w:t xml:space="preserve"> presentado</w:t>
+      </w:r>
+      <w:r>
+        <w:rPr>
+          <w:rFonts w:ascii="Arial" w:hAnsi="Arial" w:cs="Arial"/>
+          <w:sz w:val="22"/>
+          <w:szCs w:val="22"/>
+        </w:rPr>
+        <w:t>,</w:t>
+      </w:r>
+      <w:r>
+        <w:rPr>
+          <w:rFonts w:ascii="Arial" w:hAnsi="Arial" w:cs="Arial"/>
+          <w:sz w:val="22"/>
+          <w:szCs w:val="22"/>
+        </w:rPr>
+        <w:t xml:space="preserve"> del cual se extrae lo siguiente: </w:t>
       </w:r>
     </w:p>
     <w:p>
@@ -1346,6 +1515,7 @@
       <w:r>
         <w:rPr>
           <w:rFonts w:ascii="Arial" w:hAnsi="Arial" w:cs="Arial"/>
+          <w:color w:val="FF0000"/>
           <w:sz w:val="22"/>
           <w:szCs w:val="22"/>
         </w:rPr>
@@ -1355,6 +1525,7 @@
       <w:r>
         <w:rPr>
           <w:rFonts w:ascii="Arial" w:hAnsi="Arial" w:cs="Arial"/>
+          <w:color w:val="FF0000"/>
           <w:sz w:val="22"/>
           <w:szCs w:val="22"/>
         </w:rPr>
@@ -1364,6 +1535,7 @@
       <w:r>
         <w:rPr>
           <w:rFonts w:ascii="Arial" w:hAnsi="Arial" w:cs="Arial"/>
+          <w:color w:val="FF0000"/>
           <w:sz w:val="22"/>
           <w:szCs w:val="22"/>
         </w:rPr>
@@ -1412,7 +1584,39 @@
           <w:sz w:val="22"/>
           <w:szCs w:val="22"/>
         </w:rPr>
-        <w:t xml:space="preserve"> presentado y observado lo anteriormente expuesto, se determina por los peritos valuadores del Gestor Catastral de Fusagasugá que este NO CUMPLE con los parámetros mínimos requeridos en la Resolución IGAC 620 /2008 </w:t>
+        <w:t xml:space="preserve"> presentado</w:t>
+      </w:r>
+      <w:r>
+        <w:rPr>
+          <w:rFonts w:ascii="Arial" w:hAnsi="Arial" w:cs="Arial"/>
+          <w:sz w:val="22"/>
+          <w:szCs w:val="22"/>
+        </w:rPr>
+        <w:t xml:space="preserve"> y observado lo anteriormente expuesto</w:t>
+      </w:r>
+      <w:r>
+        <w:rPr>
+          <w:rFonts w:ascii="Arial" w:hAnsi="Arial" w:cs="Arial"/>
+          <w:sz w:val="22"/>
+          <w:szCs w:val="22"/>
+        </w:rPr>
+        <w:t xml:space="preserve">, </w:t>
+      </w:r>
+      <w:r>
+        <w:rPr>
+          <w:rFonts w:ascii="Arial" w:hAnsi="Arial" w:cs="Arial"/>
+          <w:sz w:val="22"/>
+          <w:szCs w:val="22"/>
+        </w:rPr>
+        <w:t>se determina</w:t>
+      </w:r>
+      <w:r>
+        <w:rPr>
+          <w:rFonts w:ascii="Arial" w:hAnsi="Arial" w:cs="Arial"/>
+          <w:sz w:val="22"/>
+          <w:szCs w:val="22"/>
+        </w:rPr>
+        <w:t xml:space="preserve"> por los peritos valuadores del Gestor Catastral de Fusagasugá que este NO CUMPLE con los parámetros mínimos requeridos en la Resolución IGAC 620 /2008 </w:t>
       </w:r>
       <w:r>
         <w:rPr>
@@ -1422,7 +1626,17 @@
           <w:sz w:val="22"/>
           <w:szCs w:val="22"/>
         </w:rPr>
-        <w:t xml:space="preserve">“Por la cual se establecen los procedimientos para los avalúos ordenados dentro del marco de la Ley 388 de 1997”. </w:t>
+        <w:t>“Por la cual se establecen los procedimientos para los avalúos ordenados dentro del marco de la Ley 388 de 1997”</w:t>
+      </w:r>
+      <w:r>
+        <w:rPr>
+          <w:rFonts w:ascii="Arial" w:hAnsi="Arial" w:cs="Arial"/>
+          <w:i/>
+          <w:iCs/>
+          <w:sz w:val="22"/>
+          <w:szCs w:val="22"/>
+        </w:rPr>
+        <w:t xml:space="preserve">. </w:t>
       </w:r>
     </w:p>
     <w:p>
@@ -1560,6 +1774,7 @@
         <w:jc w:val="both"/>
         <w:rPr>
           <w:rFonts w:ascii="Arial" w:eastAsia="Arial" w:hAnsi="Arial" w:cs="Arial"/>
+          <w:color w:val="333333"/>
           <w:sz w:val="22"/>
           <w:szCs w:val="22"/>
         </w:rPr>
@@ -1569,6 +1784,7 @@
           <w:rFonts w:ascii="Arial" w:eastAsia="Arial" w:hAnsi="Arial" w:cs="Arial"/>
           <w:b/>
           <w:bCs/>
+          <w:color w:val="333333"/>
           <w:sz w:val="22"/>
           <w:szCs w:val="22"/>
         </w:rPr>
@@ -1577,6 +1793,7 @@
       <w:r>
         <w:rPr>
           <w:rFonts w:ascii="Arial" w:eastAsia="Arial" w:hAnsi="Arial" w:cs="Arial"/>
+          <w:color w:val="333333"/>
           <w:sz w:val="22"/>
           <w:szCs w:val="22"/>
         </w:rPr>
@@ -1586,6 +1803,7 @@
       <w:r>
         <w:rPr>
           <w:rFonts w:ascii="Arial" w:eastAsia="Arial" w:hAnsi="Arial" w:cs="Arial"/>
+          <w:color w:val="333333"/>
           <w:sz w:val="22"/>
           <w:szCs w:val="22"/>
         </w:rPr>
@@ -1595,14 +1813,24 @@
       <w:r>
         <w:rPr>
           <w:rFonts w:ascii="Arial" w:eastAsia="Arial" w:hAnsi="Arial" w:cs="Arial"/>
-          <w:sz w:val="22"/>
-          <w:szCs w:val="22"/>
-        </w:rPr>
-        <w:t xml:space="preserve"> del avalúo del predio identificado con número predial nacional </w:t>
-      </w:r>
-      <w:r>
-        <w:rPr>
-          <w:rFonts w:ascii="Arial" w:eastAsia="Arial" w:hAnsi="Arial" w:cs="Arial"/>
+          <w:color w:val="333333"/>
+          <w:sz w:val="22"/>
+          <w:szCs w:val="22"/>
+        </w:rPr>
+        <w:t xml:space="preserve"> del avalúo del predio identificado con número predial nacional</w:t>
+      </w:r>
+      <w:r>
+        <w:rPr>
+          <w:rFonts w:ascii="Arial" w:eastAsia="Arial" w:hAnsi="Arial" w:cs="Arial"/>
+          <w:sz w:val="22"/>
+          <w:szCs w:val="22"/>
+        </w:rPr>
+        <w:t xml:space="preserve"> </w:t>
+      </w:r>
+      <w:r>
+        <w:rPr>
+          <w:rFonts w:ascii="Arial" w:eastAsia="Arial" w:hAnsi="Arial" w:cs="Arial"/>
+          <w:color w:val="FF0000"/>
           <w:sz w:val="22"/>
           <w:szCs w:val="22"/>
         </w:rPr>
@@ -1611,6 +1839,7 @@
       <w:r>
         <w:rPr>
           <w:rFonts w:ascii="Arial" w:eastAsia="Arial" w:hAnsi="Arial" w:cs="Arial"/>
+          <w:color w:val="FF0000"/>
           <w:sz w:val="22"/>
           <w:szCs w:val="22"/>
         </w:rPr>
@@ -1619,6 +1848,7 @@
       <w:r>
         <w:rPr>
           <w:rFonts w:ascii="Arial" w:eastAsia="Arial" w:hAnsi="Arial" w:cs="Arial"/>
+          <w:color w:val="333333"/>
           <w:sz w:val="22"/>
           <w:szCs w:val="22"/>
         </w:rPr>
@@ -1639,6 +1869,7 @@
         <w:jc w:val="both"/>
         <w:rPr>
           <w:rFonts w:ascii="Arial" w:eastAsia="Arial" w:hAnsi="Arial" w:cs="Arial"/>
+          <w:color w:val="333333"/>
         </w:rPr>
       </w:pPr>
     </w:p>
@@ -1683,6 +1914,7 @@
                 <w:rFonts w:ascii="Arial Narrow" w:hAnsi="Arial Narrow" w:cstheme="minorHAnsi"/>
                 <w:b/>
                 <w:bCs/>
+                <w:color w:val="FFFFFF"/>
                 <w:sz w:val="16"/>
                 <w:szCs w:val="16"/>
               </w:rPr>
@@ -1692,6 +1924,7 @@
                 <w:rFonts w:ascii="Arial Narrow" w:hAnsi="Arial Narrow" w:cstheme="minorHAnsi"/>
                 <w:b/>
                 <w:bCs/>
+                <w:color w:val="FFFFFF"/>
                 <w:sz w:val="16"/>
                 <w:szCs w:val="16"/>
               </w:rPr>
@@ -1726,6 +1959,7 @@
                 <w:rFonts w:ascii="Arial Narrow" w:hAnsi="Arial Narrow" w:cstheme="minorHAnsi"/>
                 <w:b/>
                 <w:bCs/>
+                <w:color w:val="000000"/>
                 <w:sz w:val="16"/>
                 <w:szCs w:val="16"/>
               </w:rPr>
@@ -1735,6 +1969,7 @@
                 <w:rFonts w:ascii="Arial Narrow" w:hAnsi="Arial Narrow" w:cstheme="minorHAnsi"/>
                 <w:b/>
                 <w:bCs/>
+                <w:color w:val="000000"/>
                 <w:sz w:val="16"/>
                 <w:szCs w:val="16"/>
               </w:rPr>
@@ -1768,6 +2003,7 @@
                 <w:rFonts w:ascii="Arial Narrow" w:hAnsi="Arial Narrow" w:cstheme="minorHAnsi"/>
                 <w:b/>
                 <w:bCs/>
+                <w:color w:val="000000"/>
                 <w:sz w:val="16"/>
                 <w:szCs w:val="16"/>
               </w:rPr>
@@ -1777,6 +2013,7 @@
                 <w:rFonts w:ascii="Arial Narrow" w:hAnsi="Arial Narrow" w:cstheme="minorHAnsi"/>
                 <w:b/>
                 <w:bCs/>
+                <w:color w:val="000000"/>
                 <w:sz w:val="16"/>
                 <w:szCs w:val="16"/>
               </w:rPr>
@@ -1805,6 +2042,7 @@
                 <w:rFonts w:ascii="Arial Narrow" w:hAnsi="Arial Narrow" w:cstheme="minorHAnsi"/>
                 <w:b/>
                 <w:bCs/>
+                <w:color w:val="000000"/>
                 <w:sz w:val="16"/>
                 <w:szCs w:val="16"/>
               </w:rPr>
@@ -1814,6 +2052,7 @@
                 <w:rFonts w:ascii="Arial Narrow" w:hAnsi="Arial Narrow" w:cstheme="minorHAnsi"/>
                 <w:b/>
                 <w:bCs/>
+                <w:color w:val="000000"/>
                 <w:sz w:val="16"/>
                 <w:szCs w:val="16"/>
               </w:rPr>
@@ -1842,6 +2081,7 @@
                 <w:rFonts w:ascii="Arial Narrow" w:hAnsi="Arial Narrow" w:cstheme="minorHAnsi"/>
                 <w:b/>
                 <w:bCs/>
+                <w:color w:val="000000"/>
                 <w:sz w:val="16"/>
                 <w:szCs w:val="16"/>
               </w:rPr>
@@ -1851,6 +2091,7 @@
                 <w:rFonts w:ascii="Arial Narrow" w:hAnsi="Arial Narrow" w:cstheme="minorHAnsi"/>
                 <w:b/>
                 <w:bCs/>
+                <w:color w:val="000000"/>
                 <w:sz w:val="16"/>
                 <w:szCs w:val="16"/>
               </w:rPr>
@@ -1879,6 +2120,7 @@
                 <w:rFonts w:ascii="Arial Narrow" w:hAnsi="Arial Narrow" w:cstheme="minorHAnsi"/>
                 <w:b/>
                 <w:bCs/>
+                <w:color w:val="000000"/>
                 <w:sz w:val="16"/>
                 <w:szCs w:val="16"/>
               </w:rPr>
@@ -1888,6 +2130,7 @@
                 <w:rFonts w:ascii="Arial Narrow" w:hAnsi="Arial Narrow" w:cstheme="minorHAnsi"/>
                 <w:b/>
                 <w:bCs/>
+                <w:color w:val="000000"/>
                 <w:sz w:val="16"/>
                 <w:szCs w:val="16"/>
               </w:rPr>
@@ -1916,6 +2159,7 @@
                 <w:rFonts w:ascii="Arial Narrow" w:hAnsi="Arial Narrow" w:cstheme="minorHAnsi"/>
                 <w:b/>
                 <w:bCs/>
+                <w:color w:val="000000"/>
                 <w:sz w:val="16"/>
                 <w:szCs w:val="16"/>
               </w:rPr>
@@ -1925,6 +2169,7 @@
                 <w:rFonts w:ascii="Arial Narrow" w:hAnsi="Arial Narrow" w:cstheme="minorHAnsi"/>
                 <w:b/>
                 <w:bCs/>
+                <w:color w:val="000000"/>
                 <w:sz w:val="16"/>
                 <w:szCs w:val="16"/>
               </w:rPr>
@@ -1953,6 +2198,7 @@
                 <w:rFonts w:ascii="Arial Narrow" w:hAnsi="Arial Narrow" w:cstheme="minorHAnsi"/>
                 <w:b/>
                 <w:bCs/>
+                <w:color w:val="000000"/>
                 <w:sz w:val="16"/>
                 <w:szCs w:val="16"/>
               </w:rPr>
@@ -1962,6 +2208,7 @@
                 <w:rFonts w:ascii="Arial Narrow" w:hAnsi="Arial Narrow" w:cstheme="minorHAnsi"/>
                 <w:b/>
                 <w:bCs/>
+                <w:color w:val="000000"/>
                 <w:sz w:val="16"/>
                 <w:szCs w:val="16"/>
               </w:rPr>
@@ -1990,6 +2237,7 @@
                 <w:rFonts w:ascii="Arial Narrow" w:hAnsi="Arial Narrow" w:cstheme="minorHAnsi"/>
                 <w:b/>
                 <w:bCs/>
+                <w:color w:val="000000"/>
                 <w:sz w:val="16"/>
                 <w:szCs w:val="16"/>
               </w:rPr>
@@ -1999,6 +2247,7 @@
                 <w:rFonts w:ascii="Arial Narrow" w:hAnsi="Arial Narrow" w:cstheme="minorHAnsi"/>
                 <w:b/>
                 <w:bCs/>
+                <w:color w:val="000000"/>
                 <w:sz w:val="16"/>
                 <w:szCs w:val="16"/>
               </w:rPr>
@@ -2027,6 +2276,7 @@
                 <w:rFonts w:ascii="Arial Narrow" w:hAnsi="Arial Narrow" w:cstheme="minorHAnsi"/>
                 <w:b/>
                 <w:bCs/>
+                <w:color w:val="000000"/>
                 <w:sz w:val="16"/>
                 <w:szCs w:val="16"/>
               </w:rPr>
@@ -2036,6 +2286,7 @@
                 <w:rFonts w:ascii="Arial Narrow" w:hAnsi="Arial Narrow" w:cstheme="minorHAnsi"/>
                 <w:b/>
                 <w:bCs/>
+                <w:color w:val="000000"/>
                 <w:sz w:val="16"/>
                 <w:szCs w:val="16"/>
               </w:rPr>
@@ -2067,13 +2318,15 @@
               <w:jc w:val="center"/>
               <w:rPr>
                 <w:rFonts w:ascii="Arial Narrow" w:hAnsi="Arial Narrow" w:cstheme="minorHAnsi"/>
-                <w:sz w:val="16"/>
-                <w:szCs w:val="16"/>
-              </w:rPr>
-            </w:pPr>
-            <w:r>
-              <w:rPr>
-                <w:rFonts w:ascii="Arial Narrow" w:hAnsi="Arial Narrow" w:cstheme="minorHAnsi"/>
+                <w:color w:val="000000"/>
+                <w:sz w:val="16"/>
+                <w:szCs w:val="16"/>
+              </w:rPr>
+            </w:pPr>
+            <w:r>
+              <w:rPr>
+                <w:rFonts w:ascii="Arial Narrow" w:hAnsi="Arial Narrow" w:cstheme="minorHAnsi"/>
+                <w:color w:val="000000"/>
                 <w:sz w:val="16"/>
                 <w:szCs w:val="16"/>
               </w:rPr>
@@ -2083,6 +2336,7 @@
             <w:r>
               <w:rPr>
                 <w:rFonts w:ascii="Arial Narrow" w:hAnsi="Arial Narrow" w:cstheme="minorHAnsi"/>
+                <w:color w:val="000000"/>
                 <w:sz w:val="16"/>
                 <w:szCs w:val="16"/>
               </w:rPr>
@@ -2092,6 +2346,7 @@
             <w:r>
               <w:rPr>
                 <w:rFonts w:ascii="Arial Narrow" w:hAnsi="Arial Narrow" w:cstheme="minorHAnsi"/>
+                <w:color w:val="000000"/>
                 <w:sz w:val="16"/>
                 <w:szCs w:val="16"/>
               </w:rPr>
@@ -2118,13 +2373,15 @@
               <w:jc w:val="center"/>
               <w:rPr>
                 <w:rFonts w:ascii="Arial Narrow" w:hAnsi="Arial Narrow" w:cstheme="minorHAnsi"/>
-                <w:sz w:val="16"/>
-                <w:szCs w:val="16"/>
-              </w:rPr>
-            </w:pPr>
-            <w:r>
-              <w:rPr>
-                <w:rFonts w:ascii="Arial Narrow" w:hAnsi="Arial Narrow" w:cstheme="minorHAnsi"/>
+                <w:color w:val="000000"/>
+                <w:sz w:val="16"/>
+                <w:szCs w:val="16"/>
+              </w:rPr>
+            </w:pPr>
+            <w:r>
+              <w:rPr>
+                <w:rFonts w:ascii="Arial Narrow" w:hAnsi="Arial Narrow" w:cstheme="minorHAnsi"/>
+                <w:color w:val="000000"/>
                 <w:sz w:val="16"/>
                 <w:szCs w:val="16"/>
               </w:rPr>
@@ -2134,6 +2391,7 @@
             <w:r>
               <w:rPr>
                 <w:rFonts w:ascii="Arial Narrow" w:hAnsi="Arial Narrow" w:cstheme="minorHAnsi"/>
+                <w:color w:val="000000"/>
                 <w:sz w:val="16"/>
                 <w:szCs w:val="16"/>
               </w:rPr>
@@ -2143,6 +2401,7 @@
             <w:r>
               <w:rPr>
                 <w:rFonts w:ascii="Arial Narrow" w:hAnsi="Arial Narrow" w:cstheme="minorHAnsi"/>
+                <w:color w:val="000000"/>
                 <w:sz w:val="16"/>
                 <w:szCs w:val="16"/>
               </w:rPr>
@@ -2169,13 +2428,15 @@
               <w:jc w:val="center"/>
               <w:rPr>
                 <w:rFonts w:ascii="Arial Narrow" w:hAnsi="Arial Narrow" w:cstheme="minorHAnsi"/>
-                <w:sz w:val="16"/>
-                <w:szCs w:val="16"/>
-              </w:rPr>
-            </w:pPr>
-            <w:r>
-              <w:rPr>
-                <w:rFonts w:ascii="Arial Narrow" w:hAnsi="Arial Narrow" w:cstheme="minorHAnsi"/>
+                <w:color w:val="000000"/>
+                <w:sz w:val="16"/>
+                <w:szCs w:val="16"/>
+              </w:rPr>
+            </w:pPr>
+            <w:r>
+              <w:rPr>
+                <w:rFonts w:ascii="Arial Narrow" w:hAnsi="Arial Narrow" w:cstheme="minorHAnsi"/>
+                <w:color w:val="000000"/>
                 <w:sz w:val="16"/>
                 <w:szCs w:val="16"/>
               </w:rPr>
@@ -2185,6 +2446,7 @@
             <w:r>
               <w:rPr>
                 <w:rFonts w:ascii="Arial Narrow" w:hAnsi="Arial Narrow" w:cstheme="minorHAnsi"/>
+                <w:color w:val="000000"/>
                 <w:sz w:val="16"/>
                 <w:szCs w:val="16"/>
               </w:rPr>
@@ -2194,6 +2456,7 @@
             <w:r>
               <w:rPr>
                 <w:rFonts w:ascii="Arial Narrow" w:hAnsi="Arial Narrow" w:cstheme="minorHAnsi"/>
+                <w:color w:val="000000"/>
                 <w:sz w:val="16"/>
                 <w:szCs w:val="16"/>
               </w:rPr>
@@ -2220,13 +2483,15 @@
               <w:jc w:val="center"/>
               <w:rPr>
                 <w:rFonts w:ascii="Arial Narrow" w:hAnsi="Arial Narrow" w:cstheme="minorHAnsi"/>
-                <w:sz w:val="16"/>
-                <w:szCs w:val="16"/>
-              </w:rPr>
-            </w:pPr>
-            <w:r>
-              <w:rPr>
-                <w:rFonts w:ascii="Arial Narrow" w:hAnsi="Arial Narrow" w:cstheme="minorHAnsi"/>
+                <w:color w:val="000000"/>
+                <w:sz w:val="16"/>
+                <w:szCs w:val="16"/>
+              </w:rPr>
+            </w:pPr>
+            <w:r>
+              <w:rPr>
+                <w:rFonts w:ascii="Arial Narrow" w:hAnsi="Arial Narrow" w:cstheme="minorHAnsi"/>
+                <w:color w:val="000000"/>
                 <w:sz w:val="16"/>
                 <w:szCs w:val="16"/>
               </w:rPr>
@@ -2236,6 +2501,7 @@
             <w:r>
               <w:rPr>
                 <w:rFonts w:ascii="Arial Narrow" w:hAnsi="Arial Narrow" w:cstheme="minorHAnsi"/>
+                <w:color w:val="000000"/>
                 <w:sz w:val="16"/>
                 <w:szCs w:val="16"/>
               </w:rPr>
@@ -2245,6 +2511,7 @@
             <w:r>
               <w:rPr>
                 <w:rFonts w:ascii="Arial Narrow" w:hAnsi="Arial Narrow" w:cstheme="minorHAnsi"/>
+                <w:color w:val="000000"/>
                 <w:sz w:val="16"/>
                 <w:szCs w:val="16"/>
               </w:rPr>
@@ -2271,13 +2538,15 @@
               <w:jc w:val="center"/>
               <w:rPr>
                 <w:rFonts w:ascii="Arial Narrow" w:hAnsi="Arial Narrow" w:cstheme="minorHAnsi"/>
-                <w:sz w:val="16"/>
-                <w:szCs w:val="16"/>
-              </w:rPr>
-            </w:pPr>
-            <w:r>
-              <w:rPr>
-                <w:rFonts w:ascii="Arial Narrow" w:hAnsi="Arial Narrow" w:cstheme="minorHAnsi"/>
+                <w:color w:val="000000"/>
+                <w:sz w:val="16"/>
+                <w:szCs w:val="16"/>
+              </w:rPr>
+            </w:pPr>
+            <w:r>
+              <w:rPr>
+                <w:rFonts w:ascii="Arial Narrow" w:hAnsi="Arial Narrow" w:cstheme="minorHAnsi"/>
+                <w:color w:val="000000"/>
                 <w:sz w:val="16"/>
                 <w:szCs w:val="16"/>
               </w:rPr>
@@ -2287,6 +2556,7 @@
             <w:r>
               <w:rPr>
                 <w:rFonts w:ascii="Arial Narrow" w:hAnsi="Arial Narrow" w:cstheme="minorHAnsi"/>
+                <w:color w:val="000000"/>
                 <w:sz w:val="16"/>
                 <w:szCs w:val="16"/>
               </w:rPr>
@@ -2296,6 +2566,7 @@
             <w:r>
               <w:rPr>
                 <w:rFonts w:ascii="Arial Narrow" w:hAnsi="Arial Narrow" w:cstheme="minorHAnsi"/>
+                <w:color w:val="000000"/>
                 <w:sz w:val="16"/>
                 <w:szCs w:val="16"/>
               </w:rPr>
@@ -2322,13 +2593,15 @@
               <w:jc w:val="center"/>
               <w:rPr>
                 <w:rFonts w:ascii="Arial Narrow" w:hAnsi="Arial Narrow" w:cstheme="minorHAnsi"/>
-                <w:sz w:val="16"/>
-                <w:szCs w:val="16"/>
-              </w:rPr>
-            </w:pPr>
-            <w:r>
-              <w:rPr>
-                <w:rFonts w:ascii="Arial Narrow" w:hAnsi="Arial Narrow" w:cstheme="minorHAnsi"/>
+                <w:color w:val="000000"/>
+                <w:sz w:val="16"/>
+                <w:szCs w:val="16"/>
+              </w:rPr>
+            </w:pPr>
+            <w:r>
+              <w:rPr>
+                <w:rFonts w:ascii="Arial Narrow" w:hAnsi="Arial Narrow" w:cstheme="minorHAnsi"/>
+                <w:color w:val="000000"/>
                 <w:sz w:val="16"/>
                 <w:szCs w:val="16"/>
               </w:rPr>
@@ -2338,6 +2611,7 @@
             <w:r>
               <w:rPr>
                 <w:rFonts w:ascii="Arial Narrow" w:hAnsi="Arial Narrow" w:cstheme="minorHAnsi"/>
+                <w:color w:val="000000"/>
                 <w:sz w:val="16"/>
                 <w:szCs w:val="16"/>
               </w:rPr>
@@ -2347,6 +2621,7 @@
             <w:r>
               <w:rPr>
                 <w:rFonts w:ascii="Arial Narrow" w:hAnsi="Arial Narrow" w:cstheme="minorHAnsi"/>
+                <w:color w:val="000000"/>
                 <w:sz w:val="16"/>
                 <w:szCs w:val="16"/>
               </w:rPr>
@@ -2373,13 +2648,15 @@
               <w:jc w:val="center"/>
               <w:rPr>
                 <w:rFonts w:ascii="Arial Narrow" w:hAnsi="Arial Narrow" w:cstheme="minorHAnsi"/>
-                <w:sz w:val="16"/>
-                <w:szCs w:val="16"/>
-              </w:rPr>
-            </w:pPr>
-            <w:r>
-              <w:rPr>
-                <w:rFonts w:ascii="Arial Narrow" w:hAnsi="Arial Narrow" w:cstheme="minorHAnsi"/>
+                <w:color w:val="000000"/>
+                <w:sz w:val="16"/>
+                <w:szCs w:val="16"/>
+              </w:rPr>
+            </w:pPr>
+            <w:r>
+              <w:rPr>
+                <w:rFonts w:ascii="Arial Narrow" w:hAnsi="Arial Narrow" w:cstheme="minorHAnsi"/>
+                <w:color w:val="000000"/>
                 <w:sz w:val="16"/>
                 <w:szCs w:val="16"/>
               </w:rPr>
@@ -2389,6 +2666,7 @@
             <w:r>
               <w:rPr>
                 <w:rFonts w:ascii="Arial Narrow" w:hAnsi="Arial Narrow" w:cstheme="minorHAnsi"/>
+                <w:color w:val="000000"/>
                 <w:sz w:val="16"/>
                 <w:szCs w:val="16"/>
               </w:rPr>
@@ -2398,6 +2676,7 @@
             <w:r>
               <w:rPr>
                 <w:rFonts w:ascii="Arial Narrow" w:hAnsi="Arial Narrow" w:cstheme="minorHAnsi"/>
+                <w:color w:val="000000"/>
                 <w:sz w:val="16"/>
                 <w:szCs w:val="16"/>
               </w:rPr>
@@ -2424,13 +2703,15 @@
               <w:jc w:val="center"/>
               <w:rPr>
                 <w:rFonts w:ascii="Arial Narrow" w:hAnsi="Arial Narrow" w:cstheme="minorHAnsi"/>
-                <w:sz w:val="16"/>
-                <w:szCs w:val="16"/>
-              </w:rPr>
-            </w:pPr>
-            <w:r>
-              <w:rPr>
-                <w:rFonts w:ascii="Arial Narrow" w:hAnsi="Arial Narrow" w:cstheme="minorHAnsi"/>
+                <w:color w:val="000000"/>
+                <w:sz w:val="16"/>
+                <w:szCs w:val="16"/>
+              </w:rPr>
+            </w:pPr>
+            <w:r>
+              <w:rPr>
+                <w:rFonts w:ascii="Arial Narrow" w:hAnsi="Arial Narrow" w:cstheme="minorHAnsi"/>
+                <w:color w:val="000000"/>
                 <w:sz w:val="16"/>
                 <w:szCs w:val="16"/>
               </w:rPr>
@@ -2440,6 +2721,7 @@
             <w:r>
               <w:rPr>
                 <w:rFonts w:ascii="Arial Narrow" w:hAnsi="Arial Narrow" w:cstheme="minorHAnsi"/>
+                <w:color w:val="000000"/>
                 <w:sz w:val="16"/>
                 <w:szCs w:val="16"/>
               </w:rPr>
@@ -2449,6 +2731,7 @@
             <w:r>
               <w:rPr>
                 <w:rFonts w:ascii="Arial Narrow" w:hAnsi="Arial Narrow" w:cstheme="minorHAnsi"/>
+                <w:color w:val="000000"/>
                 <w:sz w:val="16"/>
                 <w:szCs w:val="16"/>
               </w:rPr>
@@ -2483,6 +2766,7 @@
                 <w:rFonts w:ascii="Arial Narrow" w:hAnsi="Arial Narrow" w:cstheme="minorHAnsi"/>
                 <w:b/>
                 <w:bCs/>
+                <w:color w:val="000000"/>
                 <w:sz w:val="16"/>
                 <w:szCs w:val="16"/>
               </w:rPr>
@@ -2492,6 +2776,7 @@
                 <w:rFonts w:ascii="Arial Narrow" w:hAnsi="Arial Narrow" w:cstheme="minorHAnsi"/>
                 <w:b/>
                 <w:bCs/>
+                <w:color w:val="000000"/>
                 <w:sz w:val="16"/>
                 <w:szCs w:val="16"/>
               </w:rPr>
@@ -2525,6 +2810,7 @@
                 <w:rFonts w:ascii="Arial Narrow" w:hAnsi="Arial Narrow" w:cstheme="minorHAnsi"/>
                 <w:b/>
                 <w:bCs/>
+                <w:color w:val="000000"/>
                 <w:sz w:val="16"/>
                 <w:szCs w:val="16"/>
               </w:rPr>
@@ -2534,6 +2820,7 @@
                 <w:rFonts w:ascii="Arial Narrow" w:hAnsi="Arial Narrow" w:cstheme="minorHAnsi"/>
                 <w:b/>
                 <w:bCs/>
+                <w:color w:val="000000"/>
                 <w:sz w:val="16"/>
                 <w:szCs w:val="16"/>
               </w:rPr>
@@ -2562,6 +2849,7 @@
                 <w:rFonts w:ascii="Arial Narrow" w:hAnsi="Arial Narrow" w:cstheme="minorHAnsi"/>
                 <w:b/>
                 <w:bCs/>
+                <w:color w:val="000000"/>
                 <w:sz w:val="16"/>
                 <w:szCs w:val="16"/>
               </w:rPr>
@@ -2571,6 +2859,7 @@
                 <w:rFonts w:ascii="Arial Narrow" w:hAnsi="Arial Narrow" w:cstheme="minorHAnsi"/>
                 <w:b/>
                 <w:bCs/>
+                <w:color w:val="000000"/>
                 <w:sz w:val="16"/>
                 <w:szCs w:val="16"/>
               </w:rPr>
@@ -2599,6 +2888,7 @@
                 <w:rFonts w:ascii="Arial Narrow" w:hAnsi="Arial Narrow" w:cstheme="minorHAnsi"/>
                 <w:b/>
                 <w:bCs/>
+                <w:color w:val="000000"/>
                 <w:sz w:val="16"/>
                 <w:szCs w:val="16"/>
               </w:rPr>
@@ -2608,6 +2898,7 @@
                 <w:rFonts w:ascii="Arial Narrow" w:hAnsi="Arial Narrow" w:cstheme="minorHAnsi"/>
                 <w:b/>
                 <w:bCs/>
+                <w:color w:val="000000"/>
                 <w:sz w:val="16"/>
                 <w:szCs w:val="16"/>
               </w:rPr>
@@ -2636,6 +2927,7 @@
                 <w:rFonts w:ascii="Arial Narrow" w:hAnsi="Arial Narrow" w:cstheme="minorHAnsi"/>
                 <w:b/>
                 <w:bCs/>
+                <w:color w:val="000000"/>
                 <w:sz w:val="16"/>
                 <w:szCs w:val="16"/>
               </w:rPr>
@@ -2645,6 +2937,7 @@
                 <w:rFonts w:ascii="Arial Narrow" w:hAnsi="Arial Narrow" w:cstheme="minorHAnsi"/>
                 <w:b/>
                 <w:bCs/>
+                <w:color w:val="000000"/>
                 <w:sz w:val="16"/>
                 <w:szCs w:val="16"/>
               </w:rPr>
@@ -2673,6 +2966,7 @@
                 <w:rFonts w:ascii="Arial Narrow" w:hAnsi="Arial Narrow" w:cstheme="minorHAnsi"/>
                 <w:b/>
                 <w:bCs/>
+                <w:color w:val="000000"/>
                 <w:sz w:val="16"/>
                 <w:szCs w:val="16"/>
               </w:rPr>
@@ -2682,6 +2976,7 @@
                 <w:rFonts w:ascii="Arial Narrow" w:hAnsi="Arial Narrow" w:cstheme="minorHAnsi"/>
                 <w:b/>
                 <w:bCs/>
+                <w:color w:val="000000"/>
                 <w:sz w:val="16"/>
                 <w:szCs w:val="16"/>
               </w:rPr>
@@ -2707,13 +3002,15 @@
             <w:pPr>
               <w:rPr>
                 <w:rFonts w:ascii="Arial Narrow" w:hAnsi="Arial Narrow" w:cstheme="minorHAnsi"/>
-                <w:sz w:val="16"/>
-                <w:szCs w:val="16"/>
-              </w:rPr>
-            </w:pPr>
-            <w:r>
-              <w:rPr>
-                <w:rFonts w:ascii="Arial Narrow" w:hAnsi="Arial Narrow" w:cstheme="minorHAnsi"/>
+                <w:color w:val="000000"/>
+                <w:sz w:val="16"/>
+                <w:szCs w:val="16"/>
+              </w:rPr>
+            </w:pPr>
+            <w:r>
+              <w:rPr>
+                <w:rFonts w:ascii="Arial Narrow" w:hAnsi="Arial Narrow" w:cstheme="minorHAnsi"/>
+                <w:color w:val="000000"/>
                 <w:sz w:val="16"/>
                 <w:szCs w:val="16"/>
               </w:rPr>
@@ -2739,13 +3036,15 @@
             <w:pPr>
               <w:rPr>
                 <w:rFonts w:ascii="Arial Narrow" w:hAnsi="Arial Narrow" w:cstheme="minorHAnsi"/>
-                <w:sz w:val="16"/>
-                <w:szCs w:val="16"/>
-              </w:rPr>
-            </w:pPr>
-            <w:r>
-              <w:rPr>
-                <w:rFonts w:ascii="Arial Narrow" w:hAnsi="Arial Narrow" w:cstheme="minorHAnsi"/>
+                <w:color w:val="000000"/>
+                <w:sz w:val="16"/>
+                <w:szCs w:val="16"/>
+              </w:rPr>
+            </w:pPr>
+            <w:r>
+              <w:rPr>
+                <w:rFonts w:ascii="Arial Narrow" w:hAnsi="Arial Narrow" w:cstheme="minorHAnsi"/>
+                <w:color w:val="000000"/>
                 <w:sz w:val="16"/>
                 <w:szCs w:val="16"/>
               </w:rPr>
@@ -2771,13 +3070,15 @@
             <w:pPr>
               <w:rPr>
                 <w:rFonts w:ascii="Arial Narrow" w:hAnsi="Arial Narrow" w:cstheme="minorHAnsi"/>
-                <w:sz w:val="16"/>
-                <w:szCs w:val="16"/>
-              </w:rPr>
-            </w:pPr>
-            <w:r>
-              <w:rPr>
-                <w:rFonts w:ascii="Arial Narrow" w:hAnsi="Arial Narrow" w:cstheme="minorHAnsi"/>
+                <w:color w:val="000000"/>
+                <w:sz w:val="16"/>
+                <w:szCs w:val="16"/>
+              </w:rPr>
+            </w:pPr>
+            <w:r>
+              <w:rPr>
+                <w:rFonts w:ascii="Arial Narrow" w:hAnsi="Arial Narrow" w:cstheme="minorHAnsi"/>
+                <w:color w:val="000000"/>
                 <w:sz w:val="16"/>
                 <w:szCs w:val="16"/>
               </w:rPr>
@@ -2809,13 +3110,15 @@
               <w:jc w:val="center"/>
               <w:rPr>
                 <w:rFonts w:ascii="Arial Narrow" w:hAnsi="Arial Narrow" w:cstheme="minorHAnsi"/>
-                <w:sz w:val="16"/>
-                <w:szCs w:val="16"/>
-              </w:rPr>
-            </w:pPr>
-            <w:r>
-              <w:rPr>
-                <w:rFonts w:ascii="Arial Narrow" w:hAnsi="Arial Narrow" w:cstheme="minorHAnsi"/>
+                <w:color w:val="000000"/>
+                <w:sz w:val="16"/>
+                <w:szCs w:val="16"/>
+              </w:rPr>
+            </w:pPr>
+            <w:r>
+              <w:rPr>
+                <w:rFonts w:ascii="Arial Narrow" w:hAnsi="Arial Narrow" w:cstheme="minorHAnsi"/>
+                <w:color w:val="000000"/>
                 <w:sz w:val="16"/>
                 <w:szCs w:val="16"/>
               </w:rPr>
@@ -2825,6 +3128,7 @@
             <w:r>
               <w:rPr>
                 <w:rFonts w:ascii="Arial Narrow" w:hAnsi="Arial Narrow" w:cstheme="minorHAnsi"/>
+                <w:color w:val="000000"/>
                 <w:sz w:val="16"/>
                 <w:szCs w:val="16"/>
               </w:rPr>
@@ -2834,6 +3138,7 @@
             <w:r>
               <w:rPr>
                 <w:rFonts w:ascii="Arial Narrow" w:hAnsi="Arial Narrow" w:cstheme="minorHAnsi"/>
+                <w:color w:val="000000"/>
                 <w:sz w:val="16"/>
                 <w:szCs w:val="16"/>
               </w:rPr>
@@ -2860,13 +3165,15 @@
               <w:jc w:val="center"/>
               <w:rPr>
                 <w:rFonts w:ascii="Arial Narrow" w:hAnsi="Arial Narrow" w:cstheme="minorHAnsi"/>
-                <w:sz w:val="16"/>
-                <w:szCs w:val="16"/>
-              </w:rPr>
-            </w:pPr>
-            <w:r>
-              <w:rPr>
-                <w:rFonts w:ascii="Arial Narrow" w:hAnsi="Arial Narrow" w:cstheme="minorHAnsi"/>
+                <w:color w:val="000000"/>
+                <w:sz w:val="16"/>
+                <w:szCs w:val="16"/>
+              </w:rPr>
+            </w:pPr>
+            <w:r>
+              <w:rPr>
+                <w:rFonts w:ascii="Arial Narrow" w:hAnsi="Arial Narrow" w:cstheme="minorHAnsi"/>
+                <w:color w:val="000000"/>
                 <w:sz w:val="16"/>
                 <w:szCs w:val="16"/>
               </w:rPr>
@@ -2876,6 +3183,7 @@
             <w:r>
               <w:rPr>
                 <w:rFonts w:ascii="Arial Narrow" w:hAnsi="Arial Narrow" w:cstheme="minorHAnsi"/>
+                <w:color w:val="000000"/>
                 <w:sz w:val="16"/>
                 <w:szCs w:val="16"/>
               </w:rPr>
@@ -2885,6 +3193,7 @@
             <w:r>
               <w:rPr>
                 <w:rFonts w:ascii="Arial Narrow" w:hAnsi="Arial Narrow" w:cstheme="minorHAnsi"/>
+                <w:color w:val="000000"/>
                 <w:sz w:val="16"/>
                 <w:szCs w:val="16"/>
               </w:rPr>
@@ -2911,13 +3220,15 @@
               <w:jc w:val="center"/>
               <w:rPr>
                 <w:rFonts w:ascii="Arial Narrow" w:hAnsi="Arial Narrow" w:cstheme="minorHAnsi"/>
-                <w:sz w:val="16"/>
-                <w:szCs w:val="16"/>
-              </w:rPr>
-            </w:pPr>
-            <w:r>
-              <w:rPr>
-                <w:rFonts w:ascii="Arial Narrow" w:hAnsi="Arial Narrow" w:cstheme="minorHAnsi"/>
+                <w:color w:val="000000"/>
+                <w:sz w:val="16"/>
+                <w:szCs w:val="16"/>
+              </w:rPr>
+            </w:pPr>
+            <w:r>
+              <w:rPr>
+                <w:rFonts w:ascii="Arial Narrow" w:hAnsi="Arial Narrow" w:cstheme="minorHAnsi"/>
+                <w:color w:val="000000"/>
                 <w:sz w:val="16"/>
                 <w:szCs w:val="16"/>
               </w:rPr>
@@ -2927,6 +3238,7 @@
             <w:r>
               <w:rPr>
                 <w:rFonts w:ascii="Arial Narrow" w:hAnsi="Arial Narrow" w:cstheme="minorHAnsi"/>
+                <w:color w:val="000000"/>
                 <w:sz w:val="16"/>
                 <w:szCs w:val="16"/>
               </w:rPr>
@@ -2936,6 +3248,7 @@
             <w:r>
               <w:rPr>
                 <w:rFonts w:ascii="Arial Narrow" w:hAnsi="Arial Narrow" w:cstheme="minorHAnsi"/>
+                <w:color w:val="000000"/>
                 <w:sz w:val="16"/>
                 <w:szCs w:val="16"/>
               </w:rPr>
@@ -2962,13 +3275,15 @@
               <w:jc w:val="center"/>
               <w:rPr>
                 <w:rFonts w:ascii="Arial Narrow" w:hAnsi="Arial Narrow" w:cstheme="minorHAnsi"/>
-                <w:sz w:val="16"/>
-                <w:szCs w:val="16"/>
-              </w:rPr>
-            </w:pPr>
-            <w:r>
-              <w:rPr>
-                <w:rFonts w:ascii="Arial Narrow" w:hAnsi="Arial Narrow" w:cstheme="minorHAnsi"/>
+                <w:color w:val="000000"/>
+                <w:sz w:val="16"/>
+                <w:szCs w:val="16"/>
+              </w:rPr>
+            </w:pPr>
+            <w:r>
+              <w:rPr>
+                <w:rFonts w:ascii="Arial Narrow" w:hAnsi="Arial Narrow" w:cstheme="minorHAnsi"/>
+                <w:color w:val="000000"/>
                 <w:sz w:val="16"/>
                 <w:szCs w:val="16"/>
               </w:rPr>
@@ -2978,6 +3293,7 @@
             <w:r>
               <w:rPr>
                 <w:rFonts w:ascii="Arial Narrow" w:hAnsi="Arial Narrow" w:cstheme="minorHAnsi"/>
+                <w:color w:val="000000"/>
                 <w:sz w:val="16"/>
                 <w:szCs w:val="16"/>
               </w:rPr>
@@ -2987,6 +3303,7 @@
             <w:r>
               <w:rPr>
                 <w:rFonts w:ascii="Arial Narrow" w:hAnsi="Arial Narrow" w:cstheme="minorHAnsi"/>
+                <w:color w:val="000000"/>
                 <w:sz w:val="16"/>
                 <w:szCs w:val="16"/>
               </w:rPr>
@@ -3013,13 +3330,15 @@
               <w:jc w:val="center"/>
               <w:rPr>
                 <w:rFonts w:ascii="Arial Narrow" w:hAnsi="Arial Narrow" w:cstheme="minorHAnsi"/>
-                <w:sz w:val="16"/>
-                <w:szCs w:val="16"/>
-              </w:rPr>
-            </w:pPr>
-            <w:r>
-              <w:rPr>
-                <w:rFonts w:ascii="Arial Narrow" w:hAnsi="Arial Narrow" w:cstheme="minorHAnsi"/>
+                <w:color w:val="000000"/>
+                <w:sz w:val="16"/>
+                <w:szCs w:val="16"/>
+              </w:rPr>
+            </w:pPr>
+            <w:r>
+              <w:rPr>
+                <w:rFonts w:ascii="Arial Narrow" w:hAnsi="Arial Narrow" w:cstheme="minorHAnsi"/>
+                <w:color w:val="000000"/>
                 <w:sz w:val="16"/>
                 <w:szCs w:val="16"/>
               </w:rPr>
@@ -3029,6 +3348,7 @@
             <w:r>
               <w:rPr>
                 <w:rFonts w:ascii="Arial Narrow" w:hAnsi="Arial Narrow" w:cstheme="minorHAnsi"/>
+                <w:color w:val="000000"/>
                 <w:sz w:val="16"/>
                 <w:szCs w:val="16"/>
               </w:rPr>
@@ -3038,6 +3358,7 @@
             <w:r>
               <w:rPr>
                 <w:rFonts w:ascii="Arial Narrow" w:hAnsi="Arial Narrow" w:cstheme="minorHAnsi"/>
+                <w:color w:val="000000"/>
                 <w:sz w:val="16"/>
                 <w:szCs w:val="16"/>
               </w:rPr>
@@ -3063,13 +3384,15 @@
             <w:pPr>
               <w:rPr>
                 <w:rFonts w:ascii="Arial Narrow" w:hAnsi="Arial Narrow" w:cstheme="minorHAnsi"/>
-                <w:sz w:val="16"/>
-                <w:szCs w:val="16"/>
-              </w:rPr>
-            </w:pPr>
-            <w:r>
-              <w:rPr>
-                <w:rFonts w:ascii="Arial Narrow" w:hAnsi="Arial Narrow" w:cstheme="minorHAnsi"/>
+                <w:color w:val="000000"/>
+                <w:sz w:val="16"/>
+                <w:szCs w:val="16"/>
+              </w:rPr>
+            </w:pPr>
+            <w:r>
+              <w:rPr>
+                <w:rFonts w:ascii="Arial Narrow" w:hAnsi="Arial Narrow" w:cstheme="minorHAnsi"/>
+                <w:color w:val="000000"/>
                 <w:sz w:val="16"/>
                 <w:szCs w:val="16"/>
               </w:rPr>
@@ -3095,13 +3418,15 @@
             <w:pPr>
               <w:rPr>
                 <w:rFonts w:ascii="Arial Narrow" w:hAnsi="Arial Narrow" w:cstheme="minorHAnsi"/>
-                <w:sz w:val="16"/>
-                <w:szCs w:val="16"/>
-              </w:rPr>
-            </w:pPr>
-            <w:r>
-              <w:rPr>
-                <w:rFonts w:ascii="Arial Narrow" w:hAnsi="Arial Narrow" w:cstheme="minorHAnsi"/>
+                <w:color w:val="000000"/>
+                <w:sz w:val="16"/>
+                <w:szCs w:val="16"/>
+              </w:rPr>
+            </w:pPr>
+            <w:r>
+              <w:rPr>
+                <w:rFonts w:ascii="Arial Narrow" w:hAnsi="Arial Narrow" w:cstheme="minorHAnsi"/>
+                <w:color w:val="000000"/>
                 <w:sz w:val="16"/>
                 <w:szCs w:val="16"/>
               </w:rPr>
@@ -3127,13 +3452,15 @@
             <w:pPr>
               <w:rPr>
                 <w:rFonts w:ascii="Arial Narrow" w:hAnsi="Arial Narrow" w:cstheme="minorHAnsi"/>
-                <w:sz w:val="16"/>
-                <w:szCs w:val="16"/>
-              </w:rPr>
-            </w:pPr>
-            <w:r>
-              <w:rPr>
-                <w:rFonts w:ascii="Arial Narrow" w:hAnsi="Arial Narrow" w:cstheme="minorHAnsi"/>
+                <w:color w:val="000000"/>
+                <w:sz w:val="16"/>
+                <w:szCs w:val="16"/>
+              </w:rPr>
+            </w:pPr>
+            <w:r>
+              <w:rPr>
+                <w:rFonts w:ascii="Arial Narrow" w:hAnsi="Arial Narrow" w:cstheme="minorHAnsi"/>
+                <w:color w:val="000000"/>
                 <w:sz w:val="16"/>
                 <w:szCs w:val="16"/>
               </w:rPr>
@@ -3164,13 +3491,15 @@
             <w:pPr>
               <w:rPr>
                 <w:rFonts w:ascii="Arial Narrow" w:hAnsi="Arial Narrow" w:cstheme="minorHAnsi"/>
-                <w:sz w:val="16"/>
-                <w:szCs w:val="16"/>
-              </w:rPr>
-            </w:pPr>
-            <w:r>
-              <w:rPr>
-                <w:rFonts w:ascii="Arial Narrow" w:hAnsi="Arial Narrow" w:cstheme="minorHAnsi"/>
+                <w:color w:val="000000"/>
+                <w:sz w:val="16"/>
+                <w:szCs w:val="16"/>
+              </w:rPr>
+            </w:pPr>
+            <w:r>
+              <w:rPr>
+                <w:rFonts w:ascii="Arial Narrow" w:hAnsi="Arial Narrow" w:cstheme="minorHAnsi"/>
+                <w:color w:val="000000"/>
                 <w:sz w:val="16"/>
                 <w:szCs w:val="16"/>
               </w:rPr>
@@ -3196,13 +3525,15 @@
             <w:pPr>
               <w:rPr>
                 <w:rFonts w:ascii="Arial Narrow" w:hAnsi="Arial Narrow" w:cstheme="minorHAnsi"/>
-                <w:sz w:val="16"/>
-                <w:szCs w:val="16"/>
-              </w:rPr>
-            </w:pPr>
-            <w:r>
-              <w:rPr>
-                <w:rFonts w:ascii="Arial Narrow" w:hAnsi="Arial Narrow" w:cstheme="minorHAnsi"/>
+                <w:color w:val="000000"/>
+                <w:sz w:val="16"/>
+                <w:szCs w:val="16"/>
+              </w:rPr>
+            </w:pPr>
+            <w:r>
+              <w:rPr>
+                <w:rFonts w:ascii="Arial Narrow" w:hAnsi="Arial Narrow" w:cstheme="minorHAnsi"/>
+                <w:color w:val="000000"/>
                 <w:sz w:val="16"/>
                 <w:szCs w:val="16"/>
               </w:rPr>
@@ -3228,13 +3559,15 @@
             <w:pPr>
               <w:rPr>
                 <w:rFonts w:ascii="Arial Narrow" w:hAnsi="Arial Narrow" w:cstheme="minorHAnsi"/>
-                <w:sz w:val="16"/>
-                <w:szCs w:val="16"/>
-              </w:rPr>
-            </w:pPr>
-            <w:r>
-              <w:rPr>
-                <w:rFonts w:ascii="Arial Narrow" w:hAnsi="Arial Narrow" w:cstheme="minorHAnsi"/>
+                <w:color w:val="000000"/>
+                <w:sz w:val="16"/>
+                <w:szCs w:val="16"/>
+              </w:rPr>
+            </w:pPr>
+            <w:r>
+              <w:rPr>
+                <w:rFonts w:ascii="Arial Narrow" w:hAnsi="Arial Narrow" w:cstheme="minorHAnsi"/>
+                <w:color w:val="000000"/>
                 <w:sz w:val="16"/>
                 <w:szCs w:val="16"/>
               </w:rPr>
@@ -3260,13 +3593,15 @@
             <w:pPr>
               <w:rPr>
                 <w:rFonts w:ascii="Arial Narrow" w:hAnsi="Arial Narrow" w:cstheme="minorHAnsi"/>
-                <w:sz w:val="16"/>
-                <w:szCs w:val="16"/>
-              </w:rPr>
-            </w:pPr>
-            <w:r>
-              <w:rPr>
-                <w:rFonts w:ascii="Arial Narrow" w:hAnsi="Arial Narrow" w:cstheme="minorHAnsi"/>
+                <w:color w:val="000000"/>
+                <w:sz w:val="16"/>
+                <w:szCs w:val="16"/>
+              </w:rPr>
+            </w:pPr>
+            <w:r>
+              <w:rPr>
+                <w:rFonts w:ascii="Arial Narrow" w:hAnsi="Arial Narrow" w:cstheme="minorHAnsi"/>
+                <w:color w:val="000000"/>
                 <w:sz w:val="16"/>
                 <w:szCs w:val="16"/>
               </w:rPr>
@@ -3292,13 +3627,15 @@
             <w:pPr>
               <w:rPr>
                 <w:rFonts w:ascii="Arial Narrow" w:hAnsi="Arial Narrow" w:cstheme="minorHAnsi"/>
-                <w:sz w:val="16"/>
-                <w:szCs w:val="16"/>
-              </w:rPr>
-            </w:pPr>
-            <w:r>
-              <w:rPr>
-                <w:rFonts w:ascii="Arial Narrow" w:hAnsi="Arial Narrow" w:cstheme="minorHAnsi"/>
+                <w:color w:val="000000"/>
+                <w:sz w:val="16"/>
+                <w:szCs w:val="16"/>
+              </w:rPr>
+            </w:pPr>
+            <w:r>
+              <w:rPr>
+                <w:rFonts w:ascii="Arial Narrow" w:hAnsi="Arial Narrow" w:cstheme="minorHAnsi"/>
+                <w:color w:val="000000"/>
                 <w:sz w:val="16"/>
                 <w:szCs w:val="16"/>
               </w:rPr>
@@ -3324,13 +3661,15 @@
             <w:pPr>
               <w:rPr>
                 <w:rFonts w:ascii="Arial Narrow" w:hAnsi="Arial Narrow" w:cstheme="minorHAnsi"/>
-                <w:sz w:val="16"/>
-                <w:szCs w:val="16"/>
-              </w:rPr>
-            </w:pPr>
-            <w:r>
-              <w:rPr>
-                <w:rFonts w:ascii="Arial Narrow" w:hAnsi="Arial Narrow" w:cstheme="minorHAnsi"/>
+                <w:color w:val="000000"/>
+                <w:sz w:val="16"/>
+                <w:szCs w:val="16"/>
+              </w:rPr>
+            </w:pPr>
+            <w:r>
+              <w:rPr>
+                <w:rFonts w:ascii="Arial Narrow" w:hAnsi="Arial Narrow" w:cstheme="minorHAnsi"/>
+                <w:color w:val="000000"/>
                 <w:sz w:val="16"/>
                 <w:szCs w:val="16"/>
               </w:rPr>
@@ -3356,13 +3695,15 @@
             <w:pPr>
               <w:rPr>
                 <w:rFonts w:ascii="Arial Narrow" w:hAnsi="Arial Narrow" w:cstheme="minorHAnsi"/>
-                <w:sz w:val="16"/>
-                <w:szCs w:val="16"/>
-              </w:rPr>
-            </w:pPr>
-            <w:r>
-              <w:rPr>
-                <w:rFonts w:ascii="Arial Narrow" w:hAnsi="Arial Narrow" w:cstheme="minorHAnsi"/>
+                <w:color w:val="000000"/>
+                <w:sz w:val="16"/>
+                <w:szCs w:val="16"/>
+              </w:rPr>
+            </w:pPr>
+            <w:r>
+              <w:rPr>
+                <w:rFonts w:ascii="Arial Narrow" w:hAnsi="Arial Narrow" w:cstheme="minorHAnsi"/>
+                <w:color w:val="000000"/>
                 <w:sz w:val="16"/>
                 <w:szCs w:val="16"/>
               </w:rPr>
@@ -3388,13 +3729,15 @@
             <w:pPr>
               <w:rPr>
                 <w:rFonts w:ascii="Arial Narrow" w:hAnsi="Arial Narrow" w:cstheme="minorHAnsi"/>
-                <w:sz w:val="16"/>
-                <w:szCs w:val="16"/>
-              </w:rPr>
-            </w:pPr>
-            <w:r>
-              <w:rPr>
-                <w:rFonts w:ascii="Arial Narrow" w:hAnsi="Arial Narrow" w:cstheme="minorHAnsi"/>
+                <w:color w:val="000000"/>
+                <w:sz w:val="16"/>
+                <w:szCs w:val="16"/>
+              </w:rPr>
+            </w:pPr>
+            <w:r>
+              <w:rPr>
+                <w:rFonts w:ascii="Arial Narrow" w:hAnsi="Arial Narrow" w:cstheme="minorHAnsi"/>
+                <w:color w:val="000000"/>
                 <w:sz w:val="16"/>
                 <w:szCs w:val="16"/>
               </w:rPr>
@@ -3429,6 +3772,7 @@
                 <w:rFonts w:ascii="Arial Narrow" w:hAnsi="Arial Narrow" w:cstheme="minorHAnsi"/>
                 <w:b/>
                 <w:bCs/>
+                <w:color w:val="FFFFFF"/>
                 <w:sz w:val="16"/>
                 <w:szCs w:val="16"/>
               </w:rPr>
@@ -3438,6 +3782,7 @@
                 <w:rFonts w:ascii="Arial Narrow" w:hAnsi="Arial Narrow" w:cstheme="minorHAnsi"/>
                 <w:b/>
                 <w:bCs/>
+                <w:color w:val="FFFFFF"/>
                 <w:sz w:val="16"/>
                 <w:szCs w:val="16"/>
               </w:rPr>
@@ -3472,6 +3817,7 @@
                 <w:rFonts w:ascii="Arial Narrow" w:hAnsi="Arial Narrow" w:cstheme="minorHAnsi"/>
                 <w:b/>
                 <w:bCs/>
+                <w:color w:val="000000"/>
                 <w:sz w:val="16"/>
                 <w:szCs w:val="16"/>
               </w:rPr>
@@ -3481,6 +3827,7 @@
                 <w:rFonts w:ascii="Arial Narrow" w:hAnsi="Arial Narrow" w:cstheme="minorHAnsi"/>
                 <w:b/>
                 <w:bCs/>
+                <w:color w:val="000000"/>
                 <w:sz w:val="16"/>
                 <w:szCs w:val="16"/>
               </w:rPr>
@@ -3514,6 +3861,7 @@
                 <w:rFonts w:ascii="Arial Narrow" w:hAnsi="Arial Narrow" w:cstheme="minorHAnsi"/>
                 <w:b/>
                 <w:bCs/>
+                <w:color w:val="000000"/>
                 <w:sz w:val="16"/>
                 <w:szCs w:val="16"/>
               </w:rPr>
@@ -3523,6 +3871,7 @@
                 <w:rFonts w:ascii="Arial Narrow" w:hAnsi="Arial Narrow" w:cstheme="minorHAnsi"/>
                 <w:b/>
                 <w:bCs/>
+                <w:color w:val="000000"/>
                 <w:sz w:val="16"/>
                 <w:szCs w:val="16"/>
               </w:rPr>
@@ -3551,6 +3900,7 @@
                 <w:rFonts w:ascii="Arial Narrow" w:hAnsi="Arial Narrow" w:cstheme="minorHAnsi"/>
                 <w:b/>
                 <w:bCs/>
+                <w:color w:val="000000"/>
                 <w:sz w:val="16"/>
                 <w:szCs w:val="16"/>
               </w:rPr>
@@ -3560,6 +3910,7 @@
                 <w:rFonts w:ascii="Arial Narrow" w:hAnsi="Arial Narrow" w:cstheme="minorHAnsi"/>
                 <w:b/>
                 <w:bCs/>
+                <w:color w:val="000000"/>
                 <w:sz w:val="16"/>
                 <w:szCs w:val="16"/>
               </w:rPr>
@@ -3588,6 +3939,7 @@
                 <w:rFonts w:ascii="Arial Narrow" w:hAnsi="Arial Narrow" w:cstheme="minorHAnsi"/>
                 <w:b/>
                 <w:bCs/>
+                <w:color w:val="000000"/>
                 <w:sz w:val="16"/>
                 <w:szCs w:val="16"/>
               </w:rPr>
@@ -3597,6 +3949,7 @@
                 <w:rFonts w:ascii="Arial Narrow" w:hAnsi="Arial Narrow" w:cstheme="minorHAnsi"/>
                 <w:b/>
                 <w:bCs/>
+                <w:color w:val="000000"/>
                 <w:sz w:val="16"/>
                 <w:szCs w:val="16"/>
               </w:rPr>
@@ -3625,6 +3978,7 @@
                 <w:rFonts w:ascii="Arial Narrow" w:hAnsi="Arial Narrow" w:cstheme="minorHAnsi"/>
                 <w:b/>
                 <w:bCs/>
+                <w:color w:val="000000"/>
                 <w:sz w:val="16"/>
                 <w:szCs w:val="16"/>
               </w:rPr>
@@ -3634,6 +3988,7 @@
                 <w:rFonts w:ascii="Arial Narrow" w:hAnsi="Arial Narrow" w:cstheme="minorHAnsi"/>
                 <w:b/>
                 <w:bCs/>
+                <w:color w:val="000000"/>
                 <w:sz w:val="16"/>
                 <w:szCs w:val="16"/>
               </w:rPr>
@@ -3662,6 +4017,7 @@
                 <w:rFonts w:ascii="Arial Narrow" w:hAnsi="Arial Narrow" w:cstheme="minorHAnsi"/>
                 <w:b/>
                 <w:bCs/>
+                <w:color w:val="000000"/>
                 <w:sz w:val="16"/>
                 <w:szCs w:val="16"/>
               </w:rPr>
@@ -3671,6 +4027,7 @@
                 <w:rFonts w:ascii="Arial Narrow" w:hAnsi="Arial Narrow" w:cstheme="minorHAnsi"/>
                 <w:b/>
                 <w:bCs/>
+                <w:color w:val="000000"/>
                 <w:sz w:val="16"/>
                 <w:szCs w:val="16"/>
               </w:rPr>
@@ -3699,6 +4056,7 @@
                 <w:rFonts w:ascii="Arial Narrow" w:hAnsi="Arial Narrow" w:cstheme="minorHAnsi"/>
                 <w:b/>
                 <w:bCs/>
+                <w:color w:val="000000"/>
                 <w:sz w:val="16"/>
                 <w:szCs w:val="16"/>
               </w:rPr>
@@ -3708,6 +4066,7 @@
                 <w:rFonts w:ascii="Arial Narrow" w:hAnsi="Arial Narrow" w:cstheme="minorHAnsi"/>
                 <w:b/>
                 <w:bCs/>
+                <w:color w:val="000000"/>
                 <w:sz w:val="16"/>
                 <w:szCs w:val="16"/>
               </w:rPr>
@@ -3736,6 +4095,7 @@
                 <w:rFonts w:ascii="Arial Narrow" w:hAnsi="Arial Narrow" w:cstheme="minorHAnsi"/>
                 <w:b/>
                 <w:bCs/>
+                <w:color w:val="000000"/>
                 <w:sz w:val="16"/>
                 <w:szCs w:val="16"/>
               </w:rPr>
@@ -3745,6 +4105,7 @@
                 <w:rFonts w:ascii="Arial Narrow" w:hAnsi="Arial Narrow" w:cstheme="minorHAnsi"/>
                 <w:b/>
                 <w:bCs/>
+                <w:color w:val="000000"/>
                 <w:sz w:val="16"/>
                 <w:szCs w:val="16"/>
               </w:rPr>
@@ -3773,6 +4134,7 @@
                 <w:rFonts w:ascii="Arial Narrow" w:hAnsi="Arial Narrow" w:cstheme="minorHAnsi"/>
                 <w:b/>
                 <w:bCs/>
+                <w:color w:val="000000"/>
                 <w:sz w:val="16"/>
                 <w:szCs w:val="16"/>
               </w:rPr>
@@ -3782,6 +4144,7 @@
                 <w:rFonts w:ascii="Arial Narrow" w:hAnsi="Arial Narrow" w:cstheme="minorHAnsi"/>
                 <w:b/>
                 <w:bCs/>
+                <w:color w:val="000000"/>
                 <w:sz w:val="16"/>
                 <w:szCs w:val="16"/>
               </w:rPr>
@@ -3813,13 +4176,15 @@
               <w:jc w:val="center"/>
               <w:rPr>
                 <w:rFonts w:ascii="Arial Narrow" w:hAnsi="Arial Narrow" w:cstheme="minorHAnsi"/>
-                <w:sz w:val="16"/>
-                <w:szCs w:val="16"/>
-              </w:rPr>
-            </w:pPr>
-            <w:r>
-              <w:rPr>
-                <w:rFonts w:ascii="Arial Narrow" w:hAnsi="Arial Narrow" w:cstheme="minorHAnsi"/>
+                <w:color w:val="000000"/>
+                <w:sz w:val="16"/>
+                <w:szCs w:val="16"/>
+              </w:rPr>
+            </w:pPr>
+            <w:r>
+              <w:rPr>
+                <w:rFonts w:ascii="Arial Narrow" w:hAnsi="Arial Narrow" w:cstheme="minorHAnsi"/>
+                <w:color w:val="000000"/>
                 <w:sz w:val="16"/>
                 <w:szCs w:val="16"/>
               </w:rPr>
@@ -3829,6 +4194,7 @@
             <w:r>
               <w:rPr>
                 <w:rFonts w:ascii="Arial Narrow" w:hAnsi="Arial Narrow" w:cstheme="minorHAnsi"/>
+                <w:color w:val="000000"/>
                 <w:sz w:val="16"/>
                 <w:szCs w:val="16"/>
               </w:rPr>
@@ -3838,6 +4204,7 @@
             <w:r>
               <w:rPr>
                 <w:rFonts w:ascii="Arial Narrow" w:hAnsi="Arial Narrow" w:cstheme="minorHAnsi"/>
+                <w:color w:val="000000"/>
                 <w:sz w:val="16"/>
                 <w:szCs w:val="16"/>
               </w:rPr>
@@ -3864,13 +4231,15 @@
               <w:jc w:val="center"/>
               <w:rPr>
                 <w:rFonts w:ascii="Arial Narrow" w:hAnsi="Arial Narrow" w:cstheme="minorHAnsi"/>
-                <w:sz w:val="16"/>
-                <w:szCs w:val="16"/>
-              </w:rPr>
-            </w:pPr>
-            <w:r>
-              <w:rPr>
-                <w:rFonts w:ascii="Arial Narrow" w:hAnsi="Arial Narrow" w:cstheme="minorHAnsi"/>
+                <w:color w:val="000000"/>
+                <w:sz w:val="16"/>
+                <w:szCs w:val="16"/>
+              </w:rPr>
+            </w:pPr>
+            <w:r>
+              <w:rPr>
+                <w:rFonts w:ascii="Arial Narrow" w:hAnsi="Arial Narrow" w:cstheme="minorHAnsi"/>
+                <w:color w:val="000000"/>
                 <w:sz w:val="16"/>
                 <w:szCs w:val="16"/>
               </w:rPr>
@@ -3880,6 +4249,7 @@
             <w:r>
               <w:rPr>
                 <w:rFonts w:ascii="Arial Narrow" w:hAnsi="Arial Narrow" w:cstheme="minorHAnsi"/>
+                <w:color w:val="000000"/>
                 <w:sz w:val="16"/>
                 <w:szCs w:val="16"/>
               </w:rPr>
@@ -3889,6 +4259,7 @@
             <w:r>
               <w:rPr>
                 <w:rFonts w:ascii="Arial Narrow" w:hAnsi="Arial Narrow" w:cstheme="minorHAnsi"/>
+                <w:color w:val="000000"/>
                 <w:sz w:val="16"/>
                 <w:szCs w:val="16"/>
               </w:rPr>
@@ -3915,13 +4286,15 @@
               <w:jc w:val="center"/>
               <w:rPr>
                 <w:rFonts w:ascii="Arial Narrow" w:hAnsi="Arial Narrow" w:cstheme="minorHAnsi"/>
-                <w:sz w:val="16"/>
-                <w:szCs w:val="16"/>
-              </w:rPr>
-            </w:pPr>
-            <w:r>
-              <w:rPr>
-                <w:rFonts w:ascii="Arial Narrow" w:hAnsi="Arial Narrow" w:cstheme="minorHAnsi"/>
+                <w:color w:val="000000"/>
+                <w:sz w:val="16"/>
+                <w:szCs w:val="16"/>
+              </w:rPr>
+            </w:pPr>
+            <w:r>
+              <w:rPr>
+                <w:rFonts w:ascii="Arial Narrow" w:hAnsi="Arial Narrow" w:cstheme="minorHAnsi"/>
+                <w:color w:val="000000"/>
                 <w:sz w:val="16"/>
                 <w:szCs w:val="16"/>
               </w:rPr>
@@ -3931,6 +4304,7 @@
             <w:r>
               <w:rPr>
                 <w:rFonts w:ascii="Arial Narrow" w:hAnsi="Arial Narrow" w:cstheme="minorHAnsi"/>
+                <w:color w:val="000000"/>
                 <w:sz w:val="16"/>
                 <w:szCs w:val="16"/>
               </w:rPr>
@@ -3940,6 +4314,7 @@
             <w:r>
               <w:rPr>
                 <w:rFonts w:ascii="Arial Narrow" w:hAnsi="Arial Narrow" w:cstheme="minorHAnsi"/>
+                <w:color w:val="000000"/>
                 <w:sz w:val="16"/>
                 <w:szCs w:val="16"/>
               </w:rPr>
@@ -3966,13 +4341,15 @@
               <w:jc w:val="center"/>
               <w:rPr>
                 <w:rFonts w:ascii="Arial Narrow" w:hAnsi="Arial Narrow" w:cstheme="minorHAnsi"/>
-                <w:sz w:val="16"/>
-                <w:szCs w:val="16"/>
-              </w:rPr>
-            </w:pPr>
-            <w:r>
-              <w:rPr>
-                <w:rFonts w:ascii="Arial Narrow" w:hAnsi="Arial Narrow" w:cstheme="minorHAnsi"/>
+                <w:color w:val="000000"/>
+                <w:sz w:val="16"/>
+                <w:szCs w:val="16"/>
+              </w:rPr>
+            </w:pPr>
+            <w:r>
+              <w:rPr>
+                <w:rFonts w:ascii="Arial Narrow" w:hAnsi="Arial Narrow" w:cstheme="minorHAnsi"/>
+                <w:color w:val="000000"/>
                 <w:sz w:val="16"/>
                 <w:szCs w:val="16"/>
               </w:rPr>
@@ -3982,6 +4359,7 @@
             <w:r>
               <w:rPr>
                 <w:rFonts w:ascii="Arial Narrow" w:hAnsi="Arial Narrow" w:cstheme="minorHAnsi"/>
+                <w:color w:val="000000"/>
                 <w:sz w:val="16"/>
                 <w:szCs w:val="16"/>
               </w:rPr>
@@ -3991,6 +4369,7 @@
             <w:r>
               <w:rPr>
                 <w:rFonts w:ascii="Arial Narrow" w:hAnsi="Arial Narrow" w:cstheme="minorHAnsi"/>
+                <w:color w:val="000000"/>
                 <w:sz w:val="16"/>
                 <w:szCs w:val="16"/>
               </w:rPr>
@@ -4017,13 +4396,15 @@
               <w:jc w:val="center"/>
               <w:rPr>
                 <w:rFonts w:ascii="Arial Narrow" w:hAnsi="Arial Narrow" w:cstheme="minorHAnsi"/>
-                <w:sz w:val="16"/>
-                <w:szCs w:val="16"/>
-              </w:rPr>
-            </w:pPr>
-            <w:r>
-              <w:rPr>
-                <w:rFonts w:ascii="Arial Narrow" w:hAnsi="Arial Narrow" w:cstheme="minorHAnsi"/>
+                <w:color w:val="000000"/>
+                <w:sz w:val="16"/>
+                <w:szCs w:val="16"/>
+              </w:rPr>
+            </w:pPr>
+            <w:r>
+              <w:rPr>
+                <w:rFonts w:ascii="Arial Narrow" w:hAnsi="Arial Narrow" w:cstheme="minorHAnsi"/>
+                <w:color w:val="000000"/>
                 <w:sz w:val="16"/>
                 <w:szCs w:val="16"/>
               </w:rPr>
@@ -4033,6 +4414,7 @@
             <w:r>
               <w:rPr>
                 <w:rFonts w:ascii="Arial Narrow" w:hAnsi="Arial Narrow" w:cstheme="minorHAnsi"/>
+                <w:color w:val="000000"/>
                 <w:sz w:val="16"/>
                 <w:szCs w:val="16"/>
               </w:rPr>
@@ -4042,6 +4424,7 @@
             <w:r>
               <w:rPr>
                 <w:rFonts w:ascii="Arial Narrow" w:hAnsi="Arial Narrow" w:cstheme="minorHAnsi"/>
+                <w:color w:val="000000"/>
                 <w:sz w:val="16"/>
                 <w:szCs w:val="16"/>
               </w:rPr>
@@ -4068,13 +4451,15 @@
               <w:jc w:val="center"/>
               <w:rPr>
                 <w:rFonts w:ascii="Arial Narrow" w:hAnsi="Arial Narrow" w:cstheme="minorHAnsi"/>
-                <w:sz w:val="16"/>
-                <w:szCs w:val="16"/>
-              </w:rPr>
-            </w:pPr>
-            <w:r>
-              <w:rPr>
-                <w:rFonts w:ascii="Arial Narrow" w:hAnsi="Arial Narrow" w:cstheme="minorHAnsi"/>
+                <w:color w:val="000000"/>
+                <w:sz w:val="16"/>
+                <w:szCs w:val="16"/>
+              </w:rPr>
+            </w:pPr>
+            <w:r>
+              <w:rPr>
+                <w:rFonts w:ascii="Arial Narrow" w:hAnsi="Arial Narrow" w:cstheme="minorHAnsi"/>
+                <w:color w:val="000000"/>
                 <w:sz w:val="16"/>
                 <w:szCs w:val="16"/>
               </w:rPr>
@@ -4084,6 +4469,7 @@
             <w:r>
               <w:rPr>
                 <w:rFonts w:ascii="Arial Narrow" w:hAnsi="Arial Narrow" w:cstheme="minorHAnsi"/>
+                <w:color w:val="000000"/>
                 <w:sz w:val="16"/>
                 <w:szCs w:val="16"/>
               </w:rPr>
@@ -4093,6 +4479,7 @@
             <w:r>
               <w:rPr>
                 <w:rFonts w:ascii="Arial Narrow" w:hAnsi="Arial Narrow" w:cstheme="minorHAnsi"/>
+                <w:color w:val="000000"/>
                 <w:sz w:val="16"/>
                 <w:szCs w:val="16"/>
               </w:rPr>
@@ -4119,13 +4506,15 @@
               <w:jc w:val="center"/>
               <w:rPr>
                 <w:rFonts w:ascii="Arial Narrow" w:hAnsi="Arial Narrow" w:cstheme="minorHAnsi"/>
-                <w:sz w:val="16"/>
-                <w:szCs w:val="16"/>
-              </w:rPr>
-            </w:pPr>
-            <w:r>
-              <w:rPr>
-                <w:rFonts w:ascii="Arial Narrow" w:hAnsi="Arial Narrow" w:cstheme="minorHAnsi"/>
+                <w:color w:val="000000"/>
+                <w:sz w:val="16"/>
+                <w:szCs w:val="16"/>
+              </w:rPr>
+            </w:pPr>
+            <w:r>
+              <w:rPr>
+                <w:rFonts w:ascii="Arial Narrow" w:hAnsi="Arial Narrow" w:cstheme="minorHAnsi"/>
+                <w:color w:val="000000"/>
                 <w:sz w:val="16"/>
                 <w:szCs w:val="16"/>
               </w:rPr>
@@ -4135,6 +4524,7 @@
             <w:r>
               <w:rPr>
                 <w:rFonts w:ascii="Arial Narrow" w:hAnsi="Arial Narrow" w:cstheme="minorHAnsi"/>
+                <w:color w:val="000000"/>
                 <w:sz w:val="16"/>
                 <w:szCs w:val="16"/>
               </w:rPr>
@@ -4144,6 +4534,7 @@
             <w:r>
               <w:rPr>
                 <w:rFonts w:ascii="Arial Narrow" w:hAnsi="Arial Narrow" w:cstheme="minorHAnsi"/>
+                <w:color w:val="000000"/>
                 <w:sz w:val="16"/>
                 <w:szCs w:val="16"/>
               </w:rPr>
@@ -4170,13 +4561,15 @@
               <w:jc w:val="center"/>
               <w:rPr>
                 <w:rFonts w:ascii="Arial Narrow" w:hAnsi="Arial Narrow" w:cstheme="minorHAnsi"/>
-                <w:sz w:val="16"/>
-                <w:szCs w:val="16"/>
-              </w:rPr>
-            </w:pPr>
-            <w:r>
-              <w:rPr>
-                <w:rFonts w:ascii="Arial Narrow" w:hAnsi="Arial Narrow" w:cstheme="minorHAnsi"/>
+                <w:color w:val="000000"/>
+                <w:sz w:val="16"/>
+                <w:szCs w:val="16"/>
+              </w:rPr>
+            </w:pPr>
+            <w:r>
+              <w:rPr>
+                <w:rFonts w:ascii="Arial Narrow" w:hAnsi="Arial Narrow" w:cstheme="minorHAnsi"/>
+                <w:color w:val="000000"/>
                 <w:sz w:val="16"/>
                 <w:szCs w:val="16"/>
               </w:rPr>
@@ -4186,6 +4579,7 @@
             <w:r>
               <w:rPr>
                 <w:rFonts w:ascii="Arial Narrow" w:hAnsi="Arial Narrow" w:cstheme="minorHAnsi"/>
+                <w:color w:val="000000"/>
                 <w:sz w:val="16"/>
                 <w:szCs w:val="16"/>
               </w:rPr>
@@ -4195,6 +4589,7 @@
             <w:r>
               <w:rPr>
                 <w:rFonts w:ascii="Arial Narrow" w:hAnsi="Arial Narrow" w:cstheme="minorHAnsi"/>
+                <w:color w:val="000000"/>
                 <w:sz w:val="16"/>
                 <w:szCs w:val="16"/>
               </w:rPr>
@@ -4229,6 +4624,7 @@
                 <w:rFonts w:ascii="Arial Narrow" w:hAnsi="Arial Narrow" w:cstheme="minorHAnsi"/>
                 <w:b/>
                 <w:bCs/>
+                <w:color w:val="000000"/>
                 <w:sz w:val="16"/>
                 <w:szCs w:val="16"/>
               </w:rPr>
@@ -4238,6 +4634,7 @@
                 <w:rFonts w:ascii="Arial Narrow" w:hAnsi="Arial Narrow" w:cstheme="minorHAnsi"/>
                 <w:b/>
                 <w:bCs/>
+                <w:color w:val="000000"/>
                 <w:sz w:val="16"/>
                 <w:szCs w:val="16"/>
               </w:rPr>
@@ -4271,6 +4668,7 @@
                 <w:rFonts w:ascii="Arial Narrow" w:hAnsi="Arial Narrow" w:cstheme="minorHAnsi"/>
                 <w:b/>
                 <w:bCs/>
+                <w:color w:val="000000"/>
                 <w:sz w:val="16"/>
                 <w:szCs w:val="16"/>
               </w:rPr>
@@ -4280,6 +4678,7 @@
                 <w:rFonts w:ascii="Arial Narrow" w:hAnsi="Arial Narrow" w:cstheme="minorHAnsi"/>
                 <w:b/>
                 <w:bCs/>
+                <w:color w:val="000000"/>
                 <w:sz w:val="16"/>
                 <w:szCs w:val="16"/>
               </w:rPr>
@@ -4308,6 +4707,7 @@
                 <w:rFonts w:ascii="Arial Narrow" w:hAnsi="Arial Narrow" w:cstheme="minorHAnsi"/>
                 <w:b/>
                 <w:bCs/>
+                <w:color w:val="000000"/>
                 <w:sz w:val="16"/>
                 <w:szCs w:val="16"/>
               </w:rPr>
@@ -4317,6 +4717,7 @@
                 <w:rFonts w:ascii="Arial Narrow" w:hAnsi="Arial Narrow" w:cstheme="minorHAnsi"/>
                 <w:b/>
                 <w:bCs/>
+                <w:color w:val="000000"/>
                 <w:sz w:val="16"/>
                 <w:szCs w:val="16"/>
               </w:rPr>
@@ -4345,6 +4746,7 @@
                 <w:rFonts w:ascii="Arial Narrow" w:hAnsi="Arial Narrow" w:cstheme="minorHAnsi"/>
                 <w:b/>
                 <w:bCs/>
+                <w:color w:val="000000"/>
                 <w:sz w:val="16"/>
                 <w:szCs w:val="16"/>
               </w:rPr>
@@ -4354,6 +4756,7 @@
                 <w:rFonts w:ascii="Arial Narrow" w:hAnsi="Arial Narrow" w:cstheme="minorHAnsi"/>
                 <w:b/>
                 <w:bCs/>
+                <w:color w:val="000000"/>
                 <w:sz w:val="16"/>
                 <w:szCs w:val="16"/>
               </w:rPr>
@@ -4382,6 +4785,7 @@
                 <w:rFonts w:ascii="Arial Narrow" w:hAnsi="Arial Narrow" w:cstheme="minorHAnsi"/>
                 <w:b/>
                 <w:bCs/>
+                <w:color w:val="000000"/>
                 <w:sz w:val="16"/>
                 <w:szCs w:val="16"/>
               </w:rPr>
@@ -4391,6 +4795,7 @@
                 <w:rFonts w:ascii="Arial Narrow" w:hAnsi="Arial Narrow" w:cstheme="minorHAnsi"/>
                 <w:b/>
                 <w:bCs/>
+                <w:color w:val="000000"/>
                 <w:sz w:val="16"/>
                 <w:szCs w:val="16"/>
               </w:rPr>
@@ -4419,6 +4824,7 @@
                 <w:rFonts w:ascii="Arial Narrow" w:hAnsi="Arial Narrow" w:cstheme="minorHAnsi"/>
                 <w:b/>
                 <w:bCs/>
+                <w:color w:val="000000"/>
                 <w:sz w:val="16"/>
                 <w:szCs w:val="16"/>
               </w:rPr>
@@ -4428,6 +4834,7 @@
                 <w:rFonts w:ascii="Arial Narrow" w:hAnsi="Arial Narrow" w:cstheme="minorHAnsi"/>
                 <w:b/>
                 <w:bCs/>
+                <w:color w:val="000000"/>
                 <w:sz w:val="16"/>
                 <w:szCs w:val="16"/>
               </w:rPr>
@@ -4453,13 +4860,15 @@
             <w:pPr>
               <w:rPr>
                 <w:rFonts w:ascii="Arial Narrow" w:hAnsi="Arial Narrow" w:cstheme="minorHAnsi"/>
-                <w:sz w:val="16"/>
-                <w:szCs w:val="16"/>
-              </w:rPr>
-            </w:pPr>
-            <w:r>
-              <w:rPr>
-                <w:rFonts w:ascii="Arial Narrow" w:hAnsi="Arial Narrow" w:cstheme="minorHAnsi"/>
+                <w:color w:val="000000"/>
+                <w:sz w:val="16"/>
+                <w:szCs w:val="16"/>
+              </w:rPr>
+            </w:pPr>
+            <w:r>
+              <w:rPr>
+                <w:rFonts w:ascii="Arial Narrow" w:hAnsi="Arial Narrow" w:cstheme="minorHAnsi"/>
+                <w:color w:val="000000"/>
                 <w:sz w:val="16"/>
                 <w:szCs w:val="16"/>
               </w:rPr>
@@ -4485,13 +4894,15 @@
             <w:pPr>
               <w:rPr>
                 <w:rFonts w:ascii="Arial Narrow" w:hAnsi="Arial Narrow" w:cstheme="minorHAnsi"/>
-                <w:sz w:val="16"/>
-                <w:szCs w:val="16"/>
-              </w:rPr>
-            </w:pPr>
-            <w:r>
-              <w:rPr>
-                <w:rFonts w:ascii="Arial Narrow" w:hAnsi="Arial Narrow" w:cstheme="minorHAnsi"/>
+                <w:color w:val="000000"/>
+                <w:sz w:val="16"/>
+                <w:szCs w:val="16"/>
+              </w:rPr>
+            </w:pPr>
+            <w:r>
+              <w:rPr>
+                <w:rFonts w:ascii="Arial Narrow" w:hAnsi="Arial Narrow" w:cstheme="minorHAnsi"/>
+                <w:color w:val="000000"/>
                 <w:sz w:val="16"/>
                 <w:szCs w:val="16"/>
               </w:rPr>
@@ -4517,13 +4928,15 @@
             <w:pPr>
               <w:rPr>
                 <w:rFonts w:ascii="Arial Narrow" w:hAnsi="Arial Narrow" w:cstheme="minorHAnsi"/>
-                <w:sz w:val="16"/>
-                <w:szCs w:val="16"/>
-              </w:rPr>
-            </w:pPr>
-            <w:r>
-              <w:rPr>
-                <w:rFonts w:ascii="Arial Narrow" w:hAnsi="Arial Narrow" w:cstheme="minorHAnsi"/>
+                <w:color w:val="000000"/>
+                <w:sz w:val="16"/>
+                <w:szCs w:val="16"/>
+              </w:rPr>
+            </w:pPr>
+            <w:r>
+              <w:rPr>
+                <w:rFonts w:ascii="Arial Narrow" w:hAnsi="Arial Narrow" w:cstheme="minorHAnsi"/>
+                <w:color w:val="000000"/>
                 <w:sz w:val="16"/>
                 <w:szCs w:val="16"/>
               </w:rPr>
@@ -4555,13 +4968,15 @@
               <w:jc w:val="center"/>
               <w:rPr>
                 <w:rFonts w:ascii="Arial Narrow" w:hAnsi="Arial Narrow" w:cstheme="minorHAnsi"/>
-                <w:sz w:val="16"/>
-                <w:szCs w:val="16"/>
-              </w:rPr>
-            </w:pPr>
-            <w:r>
-              <w:rPr>
-                <w:rFonts w:ascii="Arial Narrow" w:hAnsi="Arial Narrow" w:cstheme="minorHAnsi"/>
+                <w:color w:val="000000"/>
+                <w:sz w:val="16"/>
+                <w:szCs w:val="16"/>
+              </w:rPr>
+            </w:pPr>
+            <w:r>
+              <w:rPr>
+                <w:rFonts w:ascii="Arial Narrow" w:hAnsi="Arial Narrow" w:cstheme="minorHAnsi"/>
+                <w:color w:val="000000"/>
                 <w:sz w:val="16"/>
                 <w:szCs w:val="16"/>
               </w:rPr>
@@ -4571,6 +4986,7 @@
             <w:r>
               <w:rPr>
                 <w:rFonts w:ascii="Arial Narrow" w:hAnsi="Arial Narrow" w:cstheme="minorHAnsi"/>
+                <w:color w:val="000000"/>
                 <w:sz w:val="16"/>
                 <w:szCs w:val="16"/>
               </w:rPr>
@@ -4580,6 +4996,7 @@
             <w:r>
               <w:rPr>
                 <w:rFonts w:ascii="Arial Narrow" w:hAnsi="Arial Narrow" w:cstheme="minorHAnsi"/>
+                <w:color w:val="000000"/>
                 <w:sz w:val="16"/>
                 <w:szCs w:val="16"/>
               </w:rPr>
@@ -4606,13 +5023,15 @@
               <w:jc w:val="center"/>
               <w:rPr>
                 <w:rFonts w:ascii="Arial Narrow" w:hAnsi="Arial Narrow" w:cstheme="minorHAnsi"/>
-                <w:sz w:val="16"/>
-                <w:szCs w:val="16"/>
-              </w:rPr>
-            </w:pPr>
-            <w:r>
-              <w:rPr>
-                <w:rFonts w:ascii="Arial Narrow" w:hAnsi="Arial Narrow" w:cstheme="minorHAnsi"/>
+                <w:color w:val="000000"/>
+                <w:sz w:val="16"/>
+                <w:szCs w:val="16"/>
+              </w:rPr>
+            </w:pPr>
+            <w:r>
+              <w:rPr>
+                <w:rFonts w:ascii="Arial Narrow" w:hAnsi="Arial Narrow" w:cstheme="minorHAnsi"/>
+                <w:color w:val="000000"/>
                 <w:sz w:val="16"/>
                 <w:szCs w:val="16"/>
               </w:rPr>
@@ -4622,6 +5041,7 @@
             <w:r>
               <w:rPr>
                 <w:rFonts w:ascii="Arial Narrow" w:hAnsi="Arial Narrow" w:cstheme="minorHAnsi"/>
+                <w:color w:val="000000"/>
                 <w:sz w:val="16"/>
                 <w:szCs w:val="16"/>
               </w:rPr>
@@ -4631,6 +5051,7 @@
             <w:r>
               <w:rPr>
                 <w:rFonts w:ascii="Arial Narrow" w:hAnsi="Arial Narrow" w:cstheme="minorHAnsi"/>
+                <w:color w:val="000000"/>
                 <w:sz w:val="16"/>
                 <w:szCs w:val="16"/>
               </w:rPr>
@@ -4657,13 +5078,15 @@
               <w:jc w:val="center"/>
               <w:rPr>
                 <w:rFonts w:ascii="Arial Narrow" w:hAnsi="Arial Narrow" w:cstheme="minorHAnsi"/>
-                <w:sz w:val="16"/>
-                <w:szCs w:val="16"/>
-              </w:rPr>
-            </w:pPr>
-            <w:r>
-              <w:rPr>
-                <w:rFonts w:ascii="Arial Narrow" w:hAnsi="Arial Narrow" w:cstheme="minorHAnsi"/>
+                <w:color w:val="000000"/>
+                <w:sz w:val="16"/>
+                <w:szCs w:val="16"/>
+              </w:rPr>
+            </w:pPr>
+            <w:r>
+              <w:rPr>
+                <w:rFonts w:ascii="Arial Narrow" w:hAnsi="Arial Narrow" w:cstheme="minorHAnsi"/>
+                <w:color w:val="000000"/>
                 <w:sz w:val="16"/>
                 <w:szCs w:val="16"/>
               </w:rPr>
@@ -4673,6 +5096,7 @@
             <w:r>
               <w:rPr>
                 <w:rFonts w:ascii="Arial Narrow" w:hAnsi="Arial Narrow" w:cstheme="minorHAnsi"/>
+                <w:color w:val="000000"/>
                 <w:sz w:val="16"/>
                 <w:szCs w:val="16"/>
               </w:rPr>
@@ -4682,6 +5106,7 @@
             <w:r>
               <w:rPr>
                 <w:rFonts w:ascii="Arial Narrow" w:hAnsi="Arial Narrow" w:cstheme="minorHAnsi"/>
+                <w:color w:val="000000"/>
                 <w:sz w:val="16"/>
                 <w:szCs w:val="16"/>
               </w:rPr>
@@ -4708,13 +5133,15 @@
               <w:jc w:val="center"/>
               <w:rPr>
                 <w:rFonts w:ascii="Arial Narrow" w:hAnsi="Arial Narrow" w:cstheme="minorHAnsi"/>
-                <w:sz w:val="16"/>
-                <w:szCs w:val="16"/>
-              </w:rPr>
-            </w:pPr>
-            <w:r>
-              <w:rPr>
-                <w:rFonts w:ascii="Arial Narrow" w:hAnsi="Arial Narrow" w:cstheme="minorHAnsi"/>
+                <w:color w:val="000000"/>
+                <w:sz w:val="16"/>
+                <w:szCs w:val="16"/>
+              </w:rPr>
+            </w:pPr>
+            <w:r>
+              <w:rPr>
+                <w:rFonts w:ascii="Arial Narrow" w:hAnsi="Arial Narrow" w:cstheme="minorHAnsi"/>
+                <w:color w:val="000000"/>
                 <w:sz w:val="16"/>
                 <w:szCs w:val="16"/>
               </w:rPr>
@@ -4724,6 +5151,7 @@
             <w:r>
               <w:rPr>
                 <w:rFonts w:ascii="Arial Narrow" w:hAnsi="Arial Narrow" w:cstheme="minorHAnsi"/>
+                <w:color w:val="000000"/>
                 <w:sz w:val="16"/>
                 <w:szCs w:val="16"/>
               </w:rPr>
@@ -4733,6 +5161,7 @@
             <w:r>
               <w:rPr>
                 <w:rFonts w:ascii="Arial Narrow" w:hAnsi="Arial Narrow" w:cstheme="minorHAnsi"/>
+                <w:color w:val="000000"/>
                 <w:sz w:val="16"/>
                 <w:szCs w:val="16"/>
               </w:rPr>
@@ -4759,13 +5188,15 @@
               <w:jc w:val="center"/>
               <w:rPr>
                 <w:rFonts w:ascii="Arial Narrow" w:hAnsi="Arial Narrow" w:cstheme="minorHAnsi"/>
-                <w:sz w:val="16"/>
-                <w:szCs w:val="16"/>
-              </w:rPr>
-            </w:pPr>
-            <w:r>
-              <w:rPr>
-                <w:rFonts w:ascii="Arial Narrow" w:hAnsi="Arial Narrow" w:cstheme="minorHAnsi"/>
+                <w:color w:val="000000"/>
+                <w:sz w:val="16"/>
+                <w:szCs w:val="16"/>
+              </w:rPr>
+            </w:pPr>
+            <w:r>
+              <w:rPr>
+                <w:rFonts w:ascii="Arial Narrow" w:hAnsi="Arial Narrow" w:cstheme="minorHAnsi"/>
+                <w:color w:val="000000"/>
                 <w:sz w:val="16"/>
                 <w:szCs w:val="16"/>
               </w:rPr>
@@ -4775,6 +5206,7 @@
             <w:r>
               <w:rPr>
                 <w:rFonts w:ascii="Arial Narrow" w:hAnsi="Arial Narrow" w:cstheme="minorHAnsi"/>
+                <w:color w:val="000000"/>
                 <w:sz w:val="16"/>
                 <w:szCs w:val="16"/>
               </w:rPr>
@@ -4784,6 +5216,7 @@
             <w:r>
               <w:rPr>
                 <w:rFonts w:ascii="Arial Narrow" w:hAnsi="Arial Narrow" w:cstheme="minorHAnsi"/>
+                <w:color w:val="000000"/>
                 <w:sz w:val="16"/>
                 <w:szCs w:val="16"/>
               </w:rPr>
@@ -4809,13 +5242,15 @@
             <w:pPr>
               <w:rPr>
                 <w:rFonts w:ascii="Arial Narrow" w:hAnsi="Arial Narrow" w:cstheme="minorHAnsi"/>
-                <w:sz w:val="16"/>
-                <w:szCs w:val="16"/>
-              </w:rPr>
-            </w:pPr>
-            <w:r>
-              <w:rPr>
-                <w:rFonts w:ascii="Arial Narrow" w:hAnsi="Arial Narrow" w:cstheme="minorHAnsi"/>
+                <w:color w:val="000000"/>
+                <w:sz w:val="16"/>
+                <w:szCs w:val="16"/>
+              </w:rPr>
+            </w:pPr>
+            <w:r>
+              <w:rPr>
+                <w:rFonts w:ascii="Arial Narrow" w:hAnsi="Arial Narrow" w:cstheme="minorHAnsi"/>
+                <w:color w:val="000000"/>
                 <w:sz w:val="16"/>
                 <w:szCs w:val="16"/>
               </w:rPr>
@@ -4841,13 +5276,15 @@
             <w:pPr>
               <w:rPr>
                 <w:rFonts w:ascii="Arial Narrow" w:hAnsi="Arial Narrow" w:cstheme="minorHAnsi"/>
-                <w:sz w:val="16"/>
-                <w:szCs w:val="16"/>
-              </w:rPr>
-            </w:pPr>
-            <w:r>
-              <w:rPr>
-                <w:rFonts w:ascii="Arial Narrow" w:hAnsi="Arial Narrow" w:cstheme="minorHAnsi"/>
+                <w:color w:val="000000"/>
+                <w:sz w:val="16"/>
+                <w:szCs w:val="16"/>
+              </w:rPr>
+            </w:pPr>
+            <w:r>
+              <w:rPr>
+                <w:rFonts w:ascii="Arial Narrow" w:hAnsi="Arial Narrow" w:cstheme="minorHAnsi"/>
+                <w:color w:val="000000"/>
                 <w:sz w:val="16"/>
                 <w:szCs w:val="16"/>
               </w:rPr>
@@ -4873,13 +5310,15 @@
             <w:pPr>
               <w:rPr>
                 <w:rFonts w:ascii="Arial Narrow" w:hAnsi="Arial Narrow" w:cstheme="minorHAnsi"/>
-                <w:sz w:val="16"/>
-                <w:szCs w:val="16"/>
-              </w:rPr>
-            </w:pPr>
-            <w:r>
-              <w:rPr>
-                <w:rFonts w:ascii="Arial Narrow" w:hAnsi="Arial Narrow" w:cstheme="minorHAnsi"/>
+                <w:color w:val="000000"/>
+                <w:sz w:val="16"/>
+                <w:szCs w:val="16"/>
+              </w:rPr>
+            </w:pPr>
+            <w:r>
+              <w:rPr>
+                <w:rFonts w:ascii="Arial Narrow" w:hAnsi="Arial Narrow" w:cstheme="minorHAnsi"/>
+                <w:color w:val="000000"/>
                 <w:sz w:val="16"/>
                 <w:szCs w:val="16"/>
               </w:rPr>
@@ -4914,6 +5353,7 @@
                 <w:rFonts w:ascii="Arial Narrow" w:hAnsi="Arial Narrow" w:cstheme="minorHAnsi"/>
                 <w:b/>
                 <w:bCs/>
+                <w:color w:val="000000"/>
                 <w:sz w:val="16"/>
                 <w:szCs w:val="16"/>
               </w:rPr>
@@ -4923,6 +5363,7 @@
                 <w:rFonts w:ascii="Arial Narrow" w:hAnsi="Arial Narrow" w:cstheme="minorHAnsi"/>
                 <w:b/>
                 <w:bCs/>
+                <w:color w:val="000000"/>
                 <w:sz w:val="16"/>
                 <w:szCs w:val="16"/>
               </w:rPr>
@@ -4956,6 +5397,7 @@
                 <w:rFonts w:ascii="Arial Narrow" w:hAnsi="Arial Narrow" w:cstheme="minorHAnsi"/>
                 <w:b/>
                 <w:bCs/>
+                <w:color w:val="000000"/>
                 <w:sz w:val="16"/>
                 <w:szCs w:val="16"/>
               </w:rPr>
@@ -4965,6 +5407,7 @@
                 <w:rFonts w:ascii="Arial Narrow" w:hAnsi="Arial Narrow" w:cstheme="minorHAnsi"/>
                 <w:b/>
                 <w:bCs/>
+                <w:color w:val="000000"/>
                 <w:sz w:val="16"/>
                 <w:szCs w:val="16"/>
               </w:rPr>
@@ -4993,6 +5436,7 @@
                 <w:rFonts w:ascii="Arial Narrow" w:hAnsi="Arial Narrow" w:cstheme="minorHAnsi"/>
                 <w:b/>
                 <w:bCs/>
+                <w:color w:val="000000"/>
                 <w:sz w:val="16"/>
                 <w:szCs w:val="16"/>
               </w:rPr>
@@ -5002,6 +5446,7 @@
                 <w:rFonts w:ascii="Arial Narrow" w:hAnsi="Arial Narrow" w:cstheme="minorHAnsi"/>
                 <w:b/>
                 <w:bCs/>
+                <w:color w:val="000000"/>
                 <w:sz w:val="16"/>
                 <w:szCs w:val="16"/>
               </w:rPr>
@@ -5030,6 +5475,7 @@
                 <w:rFonts w:ascii="Arial Narrow" w:hAnsi="Arial Narrow" w:cstheme="minorHAnsi"/>
                 <w:b/>
                 <w:bCs/>
+                <w:color w:val="000000"/>
                 <w:sz w:val="16"/>
                 <w:szCs w:val="16"/>
               </w:rPr>
@@ -5039,6 +5485,7 @@
                 <w:rFonts w:ascii="Arial Narrow" w:hAnsi="Arial Narrow" w:cstheme="minorHAnsi"/>
                 <w:b/>
                 <w:bCs/>
+                <w:color w:val="000000"/>
                 <w:sz w:val="16"/>
                 <w:szCs w:val="16"/>
               </w:rPr>
@@ -5067,6 +5514,7 @@
                 <w:rFonts w:ascii="Arial Narrow" w:hAnsi="Arial Narrow" w:cstheme="minorHAnsi"/>
                 <w:b/>
                 <w:bCs/>
+                <w:color w:val="000000"/>
                 <w:sz w:val="16"/>
                 <w:szCs w:val="16"/>
               </w:rPr>
@@ -5076,6 +5524,7 @@
                 <w:rFonts w:ascii="Arial Narrow" w:hAnsi="Arial Narrow" w:cstheme="minorHAnsi"/>
                 <w:b/>
                 <w:bCs/>
+                <w:color w:val="000000"/>
                 <w:sz w:val="16"/>
                 <w:szCs w:val="16"/>
               </w:rPr>
@@ -5104,6 +5553,7 @@
                 <w:rFonts w:ascii="Arial Narrow" w:hAnsi="Arial Narrow" w:cstheme="minorHAnsi"/>
                 <w:b/>
                 <w:bCs/>
+                <w:color w:val="000000"/>
                 <w:sz w:val="16"/>
                 <w:szCs w:val="16"/>
               </w:rPr>
@@ -5113,6 +5563,7 @@
                 <w:rFonts w:ascii="Arial Narrow" w:hAnsi="Arial Narrow" w:cstheme="minorHAnsi"/>
                 <w:b/>
                 <w:bCs/>
+                <w:color w:val="000000"/>
                 <w:sz w:val="16"/>
                 <w:szCs w:val="16"/>
               </w:rPr>
@@ -5141,6 +5592,7 @@
                 <w:rFonts w:ascii="Arial Narrow" w:hAnsi="Arial Narrow" w:cstheme="minorHAnsi"/>
                 <w:b/>
                 <w:bCs/>
+                <w:color w:val="000000"/>
                 <w:sz w:val="16"/>
                 <w:szCs w:val="16"/>
               </w:rPr>
@@ -5150,6 +5602,7 @@
                 <w:rFonts w:ascii="Arial Narrow" w:hAnsi="Arial Narrow" w:cstheme="minorHAnsi"/>
                 <w:b/>
                 <w:bCs/>
+                <w:color w:val="000000"/>
                 <w:sz w:val="16"/>
                 <w:szCs w:val="16"/>
               </w:rPr>
@@ -5175,13 +5628,15 @@
             <w:pPr>
               <w:rPr>
                 <w:rFonts w:ascii="Arial Narrow" w:hAnsi="Arial Narrow" w:cstheme="minorHAnsi"/>
-                <w:sz w:val="16"/>
-                <w:szCs w:val="16"/>
-              </w:rPr>
-            </w:pPr>
-            <w:r>
-              <w:rPr>
-                <w:rFonts w:ascii="Arial Narrow" w:hAnsi="Arial Narrow" w:cstheme="minorHAnsi"/>
+                <w:color w:val="000000"/>
+                <w:sz w:val="16"/>
+                <w:szCs w:val="16"/>
+              </w:rPr>
+            </w:pPr>
+            <w:r>
+              <w:rPr>
+                <w:rFonts w:ascii="Arial Narrow" w:hAnsi="Arial Narrow" w:cstheme="minorHAnsi"/>
+                <w:color w:val="000000"/>
                 <w:sz w:val="16"/>
                 <w:szCs w:val="16"/>
               </w:rPr>
@@ -5207,13 +5662,15 @@
             <w:pPr>
               <w:rPr>
                 <w:rFonts w:ascii="Arial Narrow" w:hAnsi="Arial Narrow" w:cstheme="minorHAnsi"/>
-                <w:sz w:val="16"/>
-                <w:szCs w:val="16"/>
-              </w:rPr>
-            </w:pPr>
-            <w:r>
-              <w:rPr>
-                <w:rFonts w:ascii="Arial Narrow" w:hAnsi="Arial Narrow" w:cstheme="minorHAnsi"/>
+                <w:color w:val="000000"/>
+                <w:sz w:val="16"/>
+                <w:szCs w:val="16"/>
+              </w:rPr>
+            </w:pPr>
+            <w:r>
+              <w:rPr>
+                <w:rFonts w:ascii="Arial Narrow" w:hAnsi="Arial Narrow" w:cstheme="minorHAnsi"/>
+                <w:color w:val="000000"/>
                 <w:sz w:val="16"/>
                 <w:szCs w:val="16"/>
               </w:rPr>
@@ -5245,13 +5702,15 @@
               <w:jc w:val="center"/>
               <w:rPr>
                 <w:rFonts w:ascii="Arial Narrow" w:hAnsi="Arial Narrow" w:cstheme="minorHAnsi"/>
-                <w:sz w:val="16"/>
-                <w:szCs w:val="16"/>
-              </w:rPr>
-            </w:pPr>
-            <w:r>
-              <w:rPr>
-                <w:rFonts w:ascii="Arial Narrow" w:hAnsi="Arial Narrow" w:cstheme="minorHAnsi"/>
+                <w:color w:val="000000"/>
+                <w:sz w:val="16"/>
+                <w:szCs w:val="16"/>
+              </w:rPr>
+            </w:pPr>
+            <w:r>
+              <w:rPr>
+                <w:rFonts w:ascii="Arial Narrow" w:hAnsi="Arial Narrow" w:cstheme="minorHAnsi"/>
+                <w:color w:val="000000"/>
                 <w:sz w:val="16"/>
                 <w:szCs w:val="16"/>
               </w:rPr>
@@ -5261,6 +5720,7 @@
             <w:r>
               <w:rPr>
                 <w:rFonts w:ascii="Arial Narrow" w:hAnsi="Arial Narrow" w:cstheme="minorHAnsi"/>
+                <w:color w:val="000000"/>
                 <w:sz w:val="16"/>
                 <w:szCs w:val="16"/>
               </w:rPr>
@@ -5270,6 +5730,7 @@
             <w:r>
               <w:rPr>
                 <w:rFonts w:ascii="Arial Narrow" w:hAnsi="Arial Narrow" w:cstheme="minorHAnsi"/>
+                <w:color w:val="000000"/>
                 <w:sz w:val="16"/>
                 <w:szCs w:val="16"/>
               </w:rPr>
@@ -5296,13 +5757,15 @@
               <w:jc w:val="center"/>
               <w:rPr>
                 <w:rFonts w:ascii="Arial Narrow" w:hAnsi="Arial Narrow" w:cstheme="minorHAnsi"/>
-                <w:sz w:val="16"/>
-                <w:szCs w:val="16"/>
-              </w:rPr>
-            </w:pPr>
-            <w:r>
-              <w:rPr>
-                <w:rFonts w:ascii="Arial Narrow" w:hAnsi="Arial Narrow" w:cstheme="minorHAnsi"/>
+                <w:color w:val="000000"/>
+                <w:sz w:val="16"/>
+                <w:szCs w:val="16"/>
+              </w:rPr>
+            </w:pPr>
+            <w:r>
+              <w:rPr>
+                <w:rFonts w:ascii="Arial Narrow" w:hAnsi="Arial Narrow" w:cstheme="minorHAnsi"/>
+                <w:color w:val="000000"/>
                 <w:sz w:val="16"/>
                 <w:szCs w:val="16"/>
               </w:rPr>
@@ -5312,6 +5775,7 @@
             <w:r>
               <w:rPr>
                 <w:rFonts w:ascii="Arial Narrow" w:hAnsi="Arial Narrow" w:cstheme="minorHAnsi"/>
+                <w:color w:val="000000"/>
                 <w:sz w:val="16"/>
                 <w:szCs w:val="16"/>
               </w:rPr>
@@ -5321,6 +5785,7 @@
             <w:r>
               <w:rPr>
                 <w:rFonts w:ascii="Arial Narrow" w:hAnsi="Arial Narrow" w:cstheme="minorHAnsi"/>
+                <w:color w:val="000000"/>
                 <w:sz w:val="16"/>
                 <w:szCs w:val="16"/>
               </w:rPr>
@@ -5347,13 +5812,15 @@
               <w:jc w:val="center"/>
               <w:rPr>
                 <w:rFonts w:ascii="Arial Narrow" w:hAnsi="Arial Narrow" w:cstheme="minorHAnsi"/>
-                <w:sz w:val="16"/>
-                <w:szCs w:val="16"/>
-              </w:rPr>
-            </w:pPr>
-            <w:r>
-              <w:rPr>
-                <w:rFonts w:ascii="Arial Narrow" w:hAnsi="Arial Narrow" w:cstheme="minorHAnsi"/>
+                <w:color w:val="000000"/>
+                <w:sz w:val="16"/>
+                <w:szCs w:val="16"/>
+              </w:rPr>
+            </w:pPr>
+            <w:r>
+              <w:rPr>
+                <w:rFonts w:ascii="Arial Narrow" w:hAnsi="Arial Narrow" w:cstheme="minorHAnsi"/>
+                <w:color w:val="000000"/>
                 <w:sz w:val="16"/>
                 <w:szCs w:val="16"/>
               </w:rPr>
@@ -5363,6 +5830,7 @@
             <w:r>
               <w:rPr>
                 <w:rFonts w:ascii="Arial Narrow" w:hAnsi="Arial Narrow" w:cstheme="minorHAnsi"/>
+                <w:color w:val="000000"/>
                 <w:sz w:val="16"/>
                 <w:szCs w:val="16"/>
               </w:rPr>
@@ -5372,6 +5840,7 @@
             <w:r>
               <w:rPr>
                 <w:rFonts w:ascii="Arial Narrow" w:hAnsi="Arial Narrow" w:cstheme="minorHAnsi"/>
+                <w:color w:val="000000"/>
                 <w:sz w:val="16"/>
                 <w:szCs w:val="16"/>
               </w:rPr>
@@ -5398,13 +5867,15 @@
               <w:jc w:val="center"/>
               <w:rPr>
                 <w:rFonts w:ascii="Arial Narrow" w:hAnsi="Arial Narrow" w:cstheme="minorHAnsi"/>
-                <w:sz w:val="16"/>
-                <w:szCs w:val="16"/>
-              </w:rPr>
-            </w:pPr>
-            <w:r>
-              <w:rPr>
-                <w:rFonts w:ascii="Arial Narrow" w:hAnsi="Arial Narrow" w:cstheme="minorHAnsi"/>
+                <w:color w:val="000000"/>
+                <w:sz w:val="16"/>
+                <w:szCs w:val="16"/>
+              </w:rPr>
+            </w:pPr>
+            <w:r>
+              <w:rPr>
+                <w:rFonts w:ascii="Arial Narrow" w:hAnsi="Arial Narrow" w:cstheme="minorHAnsi"/>
+                <w:color w:val="000000"/>
                 <w:sz w:val="16"/>
                 <w:szCs w:val="16"/>
               </w:rPr>
@@ -5414,6 +5885,7 @@
             <w:r>
               <w:rPr>
                 <w:rFonts w:ascii="Arial Narrow" w:hAnsi="Arial Narrow" w:cstheme="minorHAnsi"/>
+                <w:color w:val="000000"/>
                 <w:sz w:val="16"/>
                 <w:szCs w:val="16"/>
               </w:rPr>
@@ -5423,6 +5895,7 @@
             <w:r>
               <w:rPr>
                 <w:rFonts w:ascii="Arial Narrow" w:hAnsi="Arial Narrow" w:cstheme="minorHAnsi"/>
+                <w:color w:val="000000"/>
                 <w:sz w:val="16"/>
                 <w:szCs w:val="16"/>
               </w:rPr>
@@ -5448,13 +5921,15 @@
             <w:pPr>
               <w:rPr>
                 <w:rFonts w:ascii="Arial Narrow" w:hAnsi="Arial Narrow" w:cstheme="minorHAnsi"/>
-                <w:sz w:val="16"/>
-                <w:szCs w:val="16"/>
-              </w:rPr>
-            </w:pPr>
-            <w:r>
-              <w:rPr>
-                <w:rFonts w:ascii="Arial Narrow" w:hAnsi="Arial Narrow" w:cstheme="minorHAnsi"/>
+                <w:color w:val="000000"/>
+                <w:sz w:val="16"/>
+                <w:szCs w:val="16"/>
+              </w:rPr>
+            </w:pPr>
+            <w:r>
+              <w:rPr>
+                <w:rFonts w:ascii="Arial Narrow" w:hAnsi="Arial Narrow" w:cstheme="minorHAnsi"/>
+                <w:color w:val="000000"/>
                 <w:sz w:val="16"/>
                 <w:szCs w:val="16"/>
               </w:rPr>
@@ -5480,13 +5955,15 @@
             <w:pPr>
               <w:rPr>
                 <w:rFonts w:ascii="Arial Narrow" w:hAnsi="Arial Narrow" w:cstheme="minorHAnsi"/>
-                <w:sz w:val="16"/>
-                <w:szCs w:val="16"/>
-              </w:rPr>
-            </w:pPr>
-            <w:r>
-              <w:rPr>
-                <w:rFonts w:ascii="Arial Narrow" w:hAnsi="Arial Narrow" w:cstheme="minorHAnsi"/>
+                <w:color w:val="000000"/>
+                <w:sz w:val="16"/>
+                <w:szCs w:val="16"/>
+              </w:rPr>
+            </w:pPr>
+            <w:r>
+              <w:rPr>
+                <w:rFonts w:ascii="Arial Narrow" w:hAnsi="Arial Narrow" w:cstheme="minorHAnsi"/>
+                <w:color w:val="000000"/>
                 <w:sz w:val="16"/>
                 <w:szCs w:val="16"/>
               </w:rPr>
@@ -5512,13 +5989,15 @@
             <w:pPr>
               <w:rPr>
                 <w:rFonts w:ascii="Arial Narrow" w:hAnsi="Arial Narrow" w:cstheme="minorHAnsi"/>
-                <w:sz w:val="16"/>
-                <w:szCs w:val="16"/>
-              </w:rPr>
-            </w:pPr>
-            <w:r>
-              <w:rPr>
-                <w:rFonts w:ascii="Arial Narrow" w:hAnsi="Arial Narrow" w:cstheme="minorHAnsi"/>
+                <w:color w:val="000000"/>
+                <w:sz w:val="16"/>
+                <w:szCs w:val="16"/>
+              </w:rPr>
+            </w:pPr>
+            <w:r>
+              <w:rPr>
+                <w:rFonts w:ascii="Arial Narrow" w:hAnsi="Arial Narrow" w:cstheme="minorHAnsi"/>
+                <w:color w:val="000000"/>
                 <w:sz w:val="16"/>
                 <w:szCs w:val="16"/>
               </w:rPr>
@@ -5544,13 +6023,15 @@
             <w:pPr>
               <w:rPr>
                 <w:rFonts w:ascii="Arial Narrow" w:hAnsi="Arial Narrow" w:cstheme="minorHAnsi"/>
-                <w:sz w:val="16"/>
-                <w:szCs w:val="16"/>
-              </w:rPr>
-            </w:pPr>
-            <w:r>
-              <w:rPr>
-                <w:rFonts w:ascii="Arial Narrow" w:hAnsi="Arial Narrow" w:cstheme="minorHAnsi"/>
+                <w:color w:val="000000"/>
+                <w:sz w:val="16"/>
+                <w:szCs w:val="16"/>
+              </w:rPr>
+            </w:pPr>
+            <w:r>
+              <w:rPr>
+                <w:rFonts w:ascii="Arial Narrow" w:hAnsi="Arial Narrow" w:cstheme="minorHAnsi"/>
+                <w:color w:val="000000"/>
                 <w:sz w:val="16"/>
                 <w:szCs w:val="16"/>
               </w:rPr>
@@ -5574,6 +6055,7 @@
         <w:jc w:val="center"/>
         <w:rPr>
           <w:rFonts w:ascii="Arial" w:eastAsia="Arial" w:hAnsi="Arial" w:cs="Arial"/>
+          <w:color w:val="333333"/>
         </w:rPr>
       </w:pPr>
     </w:p>
@@ -5591,6 +6073,7 @@
         <w:jc w:val="both"/>
         <w:rPr>
           <w:rFonts w:ascii="Arial" w:eastAsia="Arial" w:hAnsi="Arial" w:cs="Arial"/>
+          <w:color w:val="333333"/>
         </w:rPr>
       </w:pPr>
     </w:p>
@@ -5608,6 +6091,7 @@
         <w:jc w:val="both"/>
         <w:rPr>
           <w:rFonts w:ascii="Arial" w:eastAsia="Arial" w:hAnsi="Arial" w:cs="Arial"/>
+          <w:color w:val="333333"/>
           <w:sz w:val="22"/>
           <w:szCs w:val="22"/>
         </w:rPr>
@@ -5616,6 +6100,7 @@
         <w:rPr>
           <w:rFonts w:ascii="Arial" w:eastAsia="Arial" w:hAnsi="Arial" w:cs="Arial"/>
           <w:b/>
+          <w:color w:val="333333"/>
           <w:sz w:val="22"/>
           <w:szCs w:val="22"/>
         </w:rPr>
@@ -5624,6 +6109,7 @@
       <w:r>
         <w:rPr>
           <w:rFonts w:ascii="Arial" w:eastAsia="Arial" w:hAnsi="Arial" w:cs="Arial"/>
+          <w:color w:val="333333"/>
           <w:sz w:val="22"/>
           <w:szCs w:val="22"/>
         </w:rPr>
@@ -5644,6 +6130,7 @@
         <w:jc w:val="both"/>
         <w:rPr>
           <w:rFonts w:ascii="Arial" w:eastAsia="Arial" w:hAnsi="Arial" w:cs="Arial"/>
+          <w:color w:val="333333"/>
           <w:sz w:val="22"/>
           <w:szCs w:val="22"/>
         </w:rPr>
@@ -5652,6 +6139,7 @@
         <w:rPr>
           <w:rFonts w:ascii="Arial" w:eastAsia="Arial" w:hAnsi="Arial" w:cs="Arial"/>
           <w:b/>
+          <w:color w:val="333333"/>
           <w:sz w:val="22"/>
           <w:szCs w:val="22"/>
         </w:rPr>
@@ -5660,6 +6148,7 @@
       <w:r>
         <w:rPr>
           <w:rFonts w:ascii="Arial" w:eastAsia="Arial" w:hAnsi="Arial" w:cs="Arial"/>
+          <w:color w:val="333333"/>
           <w:sz w:val="22"/>
           <w:szCs w:val="22"/>
         </w:rPr>
@@ -5668,6 +6157,7 @@
       <w:r>
         <w:rPr>
           <w:rFonts w:ascii="Arial" w:eastAsia="Arial" w:hAnsi="Arial" w:cs="Arial"/>
+          <w:color w:val="333333"/>
           <w:sz w:val="22"/>
           <w:szCs w:val="22"/>
         </w:rPr>
@@ -5689,6 +6179,7 @@
         <w:jc w:val="both"/>
         <w:rPr>
           <w:rFonts w:ascii="Arial" w:eastAsia="Arial" w:hAnsi="Arial" w:cs="Arial"/>
+          <w:color w:val="333333"/>
           <w:sz w:val="22"/>
           <w:szCs w:val="22"/>
         </w:rPr>
@@ -5697,6 +6188,7 @@
         <w:rPr>
           <w:rFonts w:ascii="Arial" w:eastAsia="Arial" w:hAnsi="Arial" w:cs="Arial"/>
           <w:b/>
+          <w:color w:val="333333"/>
           <w:sz w:val="22"/>
           <w:szCs w:val="22"/>
         </w:rPr>
@@ -5705,6 +6197,7 @@
       <w:r>
         <w:rPr>
           <w:rFonts w:ascii="Arial" w:eastAsia="Arial" w:hAnsi="Arial" w:cs="Arial"/>
+          <w:color w:val="333333"/>
           <w:sz w:val="22"/>
           <w:szCs w:val="22"/>
         </w:rPr>
@@ -5713,6 +6206,7 @@
       <w:r>
         <w:rPr>
           <w:rFonts w:ascii="Arial" w:eastAsia="Arial" w:hAnsi="Arial" w:cs="Arial"/>
+          <w:color w:val="333333"/>
           <w:sz w:val="22"/>
           <w:szCs w:val="22"/>
         </w:rPr>
@@ -5721,6 +6215,7 @@
       <w:r>
         <w:rPr>
           <w:rFonts w:ascii="Arial" w:eastAsia="Arial" w:hAnsi="Arial" w:cs="Arial"/>
+          <w:color w:val="333333"/>
           <w:sz w:val="22"/>
           <w:szCs w:val="22"/>
         </w:rPr>
@@ -5734,6 +6229,7 @@
         <w:jc w:val="both"/>
         <w:rPr>
           <w:rFonts w:ascii="Arial" w:eastAsia="Arial" w:hAnsi="Arial" w:cs="Arial"/>
+          <w:color w:val="333333"/>
           <w:sz w:val="22"/>
           <w:szCs w:val="22"/>
         </w:rPr>
@@ -5743,6 +6239,7 @@
           <w:rFonts w:ascii="Arial" w:eastAsia="Arial" w:hAnsi="Arial" w:cs="Arial"/>
           <w:b/>
           <w:bCs/>
+          <w:color w:val="333333"/>
           <w:sz w:val="22"/>
           <w:szCs w:val="22"/>
         </w:rPr>
@@ -5751,6 +6248,7 @@
       <w:r>
         <w:rPr>
           <w:rFonts w:ascii="Arial" w:eastAsia="Arial" w:hAnsi="Arial" w:cs="Arial"/>
+          <w:color w:val="333333"/>
           <w:sz w:val="22"/>
           <w:szCs w:val="22"/>
         </w:rPr>
@@ -5906,7 +6404,15 @@
           <w:sz w:val="22"/>
           <w:szCs w:val="22"/>
         </w:rPr>
-        <w:t>}).</w:t>
+        <w:t>})</w:t>
+      </w:r>
+      <w:r>
+        <w:rPr>
+          <w:rFonts w:ascii="Arial" w:eastAsia="Arial" w:hAnsi="Arial" w:cs="Arial"/>
+          <w:sz w:val="22"/>
+          <w:szCs w:val="22"/>
+        </w:rPr>
+        <w:t>.</w:t>
       </w:r>
     </w:p>
     <w:p>
@@ -5944,6 +6450,7 @@
           <w:rFonts w:ascii="Arial" w:eastAsia="Arial" w:hAnsi="Arial" w:cs="Arial"/>
           <w:b/>
           <w:bCs/>
+          <w:color w:val="000000" w:themeColor="text1"/>
           <w:sz w:val="22"/>
           <w:szCs w:val="22"/>
         </w:rPr>
@@ -5953,6 +6460,7 @@
           <w:rFonts w:ascii="Arial" w:eastAsia="Arial" w:hAnsi="Arial" w:cs="Arial"/>
           <w:b/>
           <w:bCs/>
+          <w:color w:val="000000" w:themeColor="text1"/>
           <w:sz w:val="22"/>
           <w:szCs w:val="22"/>
         </w:rPr>
@@ -5964,6 +6472,7 @@
           <w:rFonts w:ascii="Arial" w:eastAsia="Arial" w:hAnsi="Arial" w:cs="Arial"/>
           <w:b/>
           <w:bCs/>
+          <w:color w:val="000000" w:themeColor="text1"/>
           <w:sz w:val="22"/>
           <w:szCs w:val="22"/>
         </w:rPr>
@@ -5975,6 +6484,7 @@
           <w:rFonts w:ascii="Arial" w:eastAsia="Arial" w:hAnsi="Arial" w:cs="Arial"/>
           <w:b/>
           <w:bCs/>
+          <w:color w:val="000000" w:themeColor="text1"/>
           <w:sz w:val="22"/>
           <w:szCs w:val="22"/>
         </w:rPr>
@@ -5988,6 +6498,7 @@
         <w:jc w:val="center"/>
         <w:rPr>
           <w:rFonts w:ascii="Arial" w:eastAsia="Arial" w:hAnsi="Arial" w:cs="Arial"/>
+          <w:color w:val="000000" w:themeColor="text1"/>
           <w:sz w:val="22"/>
           <w:szCs w:val="22"/>
         </w:rPr>
@@ -5997,6 +6508,7 @@
           <w:rFonts w:ascii="Arial" w:eastAsia="Arial" w:hAnsi="Arial" w:cs="Arial"/>
           <w:b/>
           <w:bCs/>
+          <w:color w:val="000000" w:themeColor="text1"/>
           <w:sz w:val="22"/>
           <w:szCs w:val="22"/>
         </w:rPr>
@@ -6008,6 +6520,7 @@
           <w:rFonts w:ascii="Arial" w:eastAsia="Arial" w:hAnsi="Arial" w:cs="Arial"/>
           <w:b/>
           <w:bCs/>
+          <w:color w:val="000000" w:themeColor="text1"/>
           <w:sz w:val="22"/>
           <w:szCs w:val="22"/>
         </w:rPr>
@@ -6019,6 +6532,7 @@
           <w:rFonts w:ascii="Arial" w:eastAsia="Arial" w:hAnsi="Arial" w:cs="Arial"/>
           <w:b/>
           <w:bCs/>
+          <w:color w:val="000000" w:themeColor="text1"/>
           <w:sz w:val="22"/>
           <w:szCs w:val="22"/>
         </w:rPr>
@@ -6041,6 +6555,7 @@
           <w:rFonts w:ascii="Arial" w:eastAsia="Arial" w:hAnsi="Arial" w:cs="Arial"/>
           <w:b/>
           <w:bCs/>
+          <w:color w:val="000000" w:themeColor="text1"/>
           <w:sz w:val="22"/>
           <w:szCs w:val="22"/>
         </w:rPr>
@@ -6053,6 +6568,7 @@
         <w:jc w:val="both"/>
         <w:rPr>
           <w:rFonts w:ascii="Arial" w:eastAsia="Arial" w:hAnsi="Arial" w:cs="Arial"/>
+          <w:color w:val="000000" w:themeColor="text1"/>
           <w:sz w:val="16"/>
           <w:szCs w:val="16"/>
         </w:rPr>
@@ -6064,6 +6580,7 @@
         <w:jc w:val="both"/>
         <w:rPr>
           <w:rFonts w:ascii="Arial" w:eastAsia="Arial" w:hAnsi="Arial" w:cs="Arial"/>
+          <w:color w:val="000000" w:themeColor="text1"/>
           <w:sz w:val="16"/>
           <w:szCs w:val="16"/>
           <w:lang w:val="es-ES"/>
@@ -6072,6 +6589,7 @@
       <w:r>
         <w:rPr>
           <w:rFonts w:ascii="Arial" w:eastAsia="Arial" w:hAnsi="Arial" w:cs="Arial"/>
+          <w:color w:val="000000" w:themeColor="text1"/>
           <w:sz w:val="16"/>
           <w:szCs w:val="16"/>
         </w:rPr>
@@ -6085,6 +6603,7 @@
         <w:jc w:val="both"/>
         <w:rPr>
           <w:rFonts w:ascii="Arial" w:eastAsia="Arial" w:hAnsi="Arial" w:cs="Arial"/>
+          <w:color w:val="000000" w:themeColor="text1"/>
           <w:sz w:val="16"/>
           <w:szCs w:val="16"/>
           <w:lang w:val="es-ES"/>
@@ -6093,6 +6612,7 @@
       <w:r>
         <w:rPr>
           <w:rFonts w:ascii="Arial" w:eastAsia="Arial" w:hAnsi="Arial" w:cs="Arial"/>
+          <w:color w:val="000000" w:themeColor="text1"/>
           <w:sz w:val="16"/>
           <w:szCs w:val="16"/>
         </w:rPr>
@@ -6106,6 +6626,7 @@
         <w:jc w:val="both"/>
         <w:rPr>
           <w:rFonts w:ascii="Arial" w:eastAsia="Arial" w:hAnsi="Arial" w:cs="Arial"/>
+          <w:color w:val="000000" w:themeColor="text1"/>
           <w:sz w:val="16"/>
           <w:szCs w:val="16"/>
         </w:rPr>
@@ -6113,11 +6634,14 @@
       <w:r>
         <w:rPr>
           <w:rFonts w:ascii="Arial" w:eastAsia="Arial" w:hAnsi="Arial" w:cs="Arial"/>
+          <w:color w:val="000000" w:themeColor="text1"/>
           <w:sz w:val="16"/>
           <w:szCs w:val="16"/>
         </w:rPr>
         <w:t>1ª Copia: Dirección de Ordenamiento Territorial y Gestión Catastral</w:t>
       </w:r>
+      <w:bookmarkStart w:id="5" w:name="_GoBack"/>
+      <w:bookmarkEnd w:id="5"/>
     </w:p>
     <w:p>
       <w:pPr>
@@ -6126,6 +6650,7 @@
         <w:jc w:val="both"/>
         <w:rPr>
           <w:rFonts w:ascii="Arial" w:eastAsia="Arial" w:hAnsi="Arial" w:cs="Arial"/>
+          <w:color w:val="000000" w:themeColor="text1"/>
           <w:sz w:val="16"/>
           <w:szCs w:val="16"/>
         </w:rPr>
@@ -6133,6 +6658,7 @@
       <w:r>
         <w:rPr>
           <w:rFonts w:ascii="Arial" w:eastAsia="Arial" w:hAnsi="Arial" w:cs="Arial"/>
+          <w:color w:val="000000" w:themeColor="text1"/>
           <w:sz w:val="16"/>
           <w:szCs w:val="16"/>
         </w:rPr>
@@ -6142,6 +6668,7 @@
       <w:r>
         <w:rPr>
           <w:rFonts w:ascii="Arial" w:eastAsia="Arial" w:hAnsi="Arial" w:cs="Arial"/>
+          <w:color w:val="000000" w:themeColor="text1"/>
           <w:sz w:val="16"/>
           <w:szCs w:val="16"/>
         </w:rPr>
@@ -6151,6 +6678,7 @@
       <w:r>
         <w:rPr>
           <w:rFonts w:ascii="Arial" w:eastAsia="Arial" w:hAnsi="Arial" w:cs="Arial"/>
+          <w:color w:val="000000" w:themeColor="text1"/>
           <w:sz w:val="16"/>
           <w:szCs w:val="16"/>
         </w:rPr>
@@ -6164,6 +6692,7 @@
         <w:jc w:val="both"/>
         <w:rPr>
           <w:rFonts w:ascii="Arial" w:eastAsia="Arial" w:hAnsi="Arial" w:cs="Arial"/>
+          <w:color w:val="000000" w:themeColor="text1"/>
           <w:sz w:val="16"/>
           <w:szCs w:val="16"/>
         </w:rPr>
@@ -6171,6 +6700,7 @@
       <w:r>
         <w:rPr>
           <w:rFonts w:ascii="Arial" w:eastAsia="Arial" w:hAnsi="Arial" w:cs="Arial"/>
+          <w:color w:val="000000" w:themeColor="text1"/>
           <w:sz w:val="16"/>
           <w:szCs w:val="16"/>
         </w:rPr>
@@ -6180,6 +6710,7 @@
       <w:r>
         <w:rPr>
           <w:rFonts w:ascii="Arial" w:eastAsia="Arial" w:hAnsi="Arial" w:cs="Arial"/>
+          <w:color w:val="000000" w:themeColor="text1"/>
           <w:sz w:val="16"/>
           <w:szCs w:val="16"/>
         </w:rPr>
@@ -6189,6 +6720,7 @@
       <w:r>
         <w:rPr>
           <w:rFonts w:ascii="Arial" w:eastAsia="Arial" w:hAnsi="Arial" w:cs="Arial"/>
+          <w:color w:val="000000" w:themeColor="text1"/>
           <w:sz w:val="16"/>
           <w:szCs w:val="16"/>
         </w:rPr>
@@ -6202,6 +6734,7 @@
         <w:jc w:val="both"/>
         <w:rPr>
           <w:rFonts w:ascii="Arial" w:eastAsia="Arial" w:hAnsi="Arial" w:cs="Arial"/>
+          <w:color w:val="000000" w:themeColor="text1"/>
           <w:sz w:val="16"/>
           <w:szCs w:val="16"/>
         </w:rPr>
@@ -6209,6 +6742,7 @@
       <w:r>
         <w:rPr>
           <w:rFonts w:ascii="Arial" w:eastAsia="Arial" w:hAnsi="Arial" w:cs="Arial"/>
+          <w:color w:val="000000" w:themeColor="text1"/>
           <w:sz w:val="16"/>
           <w:szCs w:val="16"/>
         </w:rPr>
@@ -6218,6 +6752,7 @@
       <w:r>
         <w:rPr>
           <w:rFonts w:ascii="Arial" w:eastAsia="Arial" w:hAnsi="Arial" w:cs="Arial"/>
+          <w:color w:val="000000" w:themeColor="text1"/>
           <w:sz w:val="16"/>
           <w:szCs w:val="16"/>
         </w:rPr>
@@ -6227,6 +6762,7 @@
       <w:r>
         <w:rPr>
           <w:rFonts w:ascii="Arial" w:eastAsia="Arial" w:hAnsi="Arial" w:cs="Arial"/>
+          <w:color w:val="000000" w:themeColor="text1"/>
           <w:sz w:val="16"/>
           <w:szCs w:val="16"/>
         </w:rPr>
@@ -6236,6 +6772,7 @@
       <w:r>
         <w:rPr>
           <w:rFonts w:ascii="Arial" w:eastAsia="Arial" w:hAnsi="Arial" w:cs="Arial"/>
+          <w:color w:val="000000" w:themeColor="text1"/>
           <w:sz w:val="16"/>
           <w:szCs w:val="16"/>
         </w:rPr>
@@ -6245,6 +6782,7 @@
       <w:r>
         <w:rPr>
           <w:rFonts w:ascii="Arial" w:eastAsia="Arial" w:hAnsi="Arial" w:cs="Arial"/>
+          <w:color w:val="000000" w:themeColor="text1"/>
           <w:sz w:val="16"/>
           <w:szCs w:val="16"/>
         </w:rPr>
@@ -6258,12 +6796,12 @@
         <w:jc w:val="both"/>
         <w:rPr>
           <w:rFonts w:ascii="Arial" w:eastAsia="Arial" w:hAnsi="Arial" w:cs="Arial"/>
+          <w:color w:val="000000" w:themeColor="text1"/>
           <w:sz w:val="16"/>
           <w:szCs w:val="16"/>
         </w:rPr>
       </w:pPr>
     </w:p>
-    <w:bookmarkEnd w:id="0"/>
     <w:p>
       <w:pPr>
         <w:pStyle w:val="Normal2"/>
@@ -6610,7 +7148,7 @@
         <w:sz w:val="14"/>
         <w:szCs w:val="14"/>
       </w:rPr>
-      <w:t>4</w:t>
+      <w:t>6</w:t>
     </w:r>
     <w:r>
       <w:rPr>
@@ -8852,7 +9390,7 @@
 </file>
 
 <file path=customXml/itemProps2.xml><?xml version="1.0" encoding="utf-8"?>
-<ds:datastoreItem xmlns:ds="http://schemas.openxmlformats.org/officeDocument/2006/customXml" ds:itemID="{031D56B6-24AE-4ACC-8DBE-5546D859BEEA}">
+<ds:datastoreItem xmlns:ds="http://schemas.openxmlformats.org/officeDocument/2006/customXml" ds:itemID="{3B819813-BF4F-44A2-B2F5-F72524C9E6C3}">
   <ds:schemaRefs>
     <ds:schemaRef ds:uri="http://schemas.openxmlformats.org/officeDocument/2006/bibliography"/>
   </ds:schemaRefs>
